--- a/Descrição Funcional do Projeto - Estacao Meteorologica.docx
+++ b/Descrição Funcional do Projeto - Estacao Meteorologica.docx
@@ -55,17 +55,17 @@
       </w:tblPr>
       <w:tblGrid>
         <w:gridCol w:w="2402"/>
-        <w:gridCol w:w="1095"/>
-        <w:gridCol w:w="1215"/>
-        <w:gridCol w:w="1230"/>
-        <w:gridCol w:w="3405"/>
+        <w:gridCol w:w="945"/>
+        <w:gridCol w:w="1755"/>
+        <w:gridCol w:w="1440"/>
+        <w:gridCol w:w="2805"/>
         <w:tblGridChange w:id="0">
           <w:tblGrid>
             <w:gridCol w:w="2402"/>
-            <w:gridCol w:w="1095"/>
-            <w:gridCol w:w="1215"/>
-            <w:gridCol w:w="1230"/>
-            <w:gridCol w:w="3405"/>
+            <w:gridCol w:w="945"/>
+            <w:gridCol w:w="1755"/>
+            <w:gridCol w:w="1440"/>
+            <w:gridCol w:w="2805"/>
           </w:tblGrid>
         </w:tblGridChange>
       </w:tblGrid>
@@ -1130,8 +1130,11 @@
             </w:pPr>
             <w:r>
               <w:rPr>
-                <w:rtl w:val="0"/>
-              </w:rPr>
+                <w:sz w:val="24"/>
+                <w:szCs w:val="24"/>
+                <w:rtl w:val="0"/>
+              </w:rPr>
+              <w:t xml:space="preserve">0.1</w:t>
             </w:r>
           </w:p>
         </w:tc>
@@ -1155,8 +1158,11 @@
             </w:pPr>
             <w:r>
               <w:rPr>
-                <w:rtl w:val="0"/>
-              </w:rPr>
+                <w:sz w:val="24"/>
+                <w:szCs w:val="24"/>
+                <w:rtl w:val="0"/>
+              </w:rPr>
+              <w:t xml:space="preserve">Em andamento</w:t>
             </w:r>
           </w:p>
         </w:tc>
@@ -1180,8 +1186,11 @@
             </w:pPr>
             <w:r>
               <w:rPr>
-                <w:rtl w:val="0"/>
-              </w:rPr>
+                <w:sz w:val="24"/>
+                <w:szCs w:val="24"/>
+                <w:rtl w:val="0"/>
+              </w:rPr>
+              <w:t xml:space="preserve">23/09/18</w:t>
             </w:r>
           </w:p>
         </w:tc>
@@ -3914,6 +3923,424 @@
           <w:rtl w:val="0"/>
         </w:rPr>
         <w:t xml:space="preserve">Principais blocos do projeto</w:t>
+      </w:r>
+    </w:p>
+    <w:p>
+      <w:pPr>
+        <w:numPr>
+          <w:ilvl w:val="2"/>
+          <w:numId w:val="8"/>
+        </w:numPr>
+        <w:tabs>
+          <w:tab w:val="left" w:pos="851"/>
+        </w:tabs>
+        <w:ind w:left="720"/>
+      </w:pPr>
+      <w:r>
+        <w:rPr>
+          <w:rtl w:val="0"/>
+        </w:rPr>
+        <w:t xml:space="preserve">Hardware</w:t>
+      </w:r>
+    </w:p>
+    <w:p>
+      <w:pPr>
+        <w:tabs>
+          <w:tab w:val="left" w:pos="851"/>
+        </w:tabs>
+        <w:ind w:left="720" w:firstLine="0"/>
+        <w:contextualSpacing w:val="0"/>
+        <w:rPr/>
+      </w:pPr>
+      <w:r>
+        <w:rPr>
+          <w:rtl w:val="0"/>
+        </w:rPr>
+      </w:r>
+    </w:p>
+    <w:p>
+      <w:pPr>
+        <w:numPr>
+          <w:ilvl w:val="3"/>
+          <w:numId w:val="8"/>
+        </w:numPr>
+        <w:tabs>
+          <w:tab w:val="left" w:pos="851"/>
+        </w:tabs>
+        <w:ind w:left="1224" w:hanging="864"/>
+        <w:rPr>
+          <w:u w:val="none"/>
+        </w:rPr>
+      </w:pPr>
+      <w:r>
+        <w:rPr>
+          <w:rtl w:val="0"/>
+        </w:rPr>
+        <w:t xml:space="preserve">Diagrama de blocos do Firmware </w:t>
+      </w:r>
+    </w:p>
+    <w:p>
+      <w:pPr>
+        <w:tabs>
+          <w:tab w:val="left" w:pos="851"/>
+        </w:tabs>
+        <w:ind w:left="1224" w:firstLine="0"/>
+        <w:contextualSpacing w:val="0"/>
+        <w:rPr/>
+      </w:pPr>
+      <w:r>
+        <w:rPr>
+          <w:rtl w:val="0"/>
+        </w:rPr>
+      </w:r>
+    </w:p>
+    <w:p>
+      <w:pPr>
+        <w:tabs>
+          <w:tab w:val="left" w:pos="851"/>
+        </w:tabs>
+        <w:ind w:left="0" w:firstLine="0"/>
+        <w:contextualSpacing w:val="0"/>
+        <w:jc w:val="center"/>
+        <w:rPr/>
+      </w:pPr>
+      <w:r>
+        <w:rPr/>
+        <w:drawing>
+          <wp:inline distB="114300" distT="114300" distL="114300" distR="114300">
+            <wp:extent cx="5381625" cy="3009900"/>
+            <wp:effectExtent b="0" l="0" r="0" t="0"/>
+            <wp:docPr id="4" name="image8.png"/>
+            <a:graphic>
+              <a:graphicData uri="http://schemas.openxmlformats.org/drawingml/2006/picture">
+                <pic:pic>
+                  <pic:nvPicPr>
+                    <pic:cNvPr id="0" name="image8.png"/>
+                    <pic:cNvPicPr preferRelativeResize="0"/>
+                  </pic:nvPicPr>
+                  <pic:blipFill>
+                    <a:blip r:embed="rId6"/>
+                    <a:srcRect b="0" l="0" r="0" t="0"/>
+                    <a:stretch>
+                      <a:fillRect/>
+                    </a:stretch>
+                  </pic:blipFill>
+                  <pic:spPr>
+                    <a:xfrm>
+                      <a:off x="0" y="0"/>
+                      <a:ext cx="5381625" cy="3009900"/>
+                    </a:xfrm>
+                    <a:prstGeom prst="rect"/>
+                    <a:ln/>
+                  </pic:spPr>
+                </pic:pic>
+              </a:graphicData>
+            </a:graphic>
+          </wp:inline>
+        </w:drawing>
+      </w:r>
+      <w:r>
+        <w:rPr>
+          <w:rtl w:val="0"/>
+        </w:rPr>
+      </w:r>
+    </w:p>
+    <w:p>
+      <w:pPr>
+        <w:tabs>
+          <w:tab w:val="left" w:pos="851"/>
+        </w:tabs>
+        <w:ind w:left="0" w:firstLine="0"/>
+        <w:contextualSpacing w:val="0"/>
+        <w:rPr/>
+      </w:pPr>
+      <w:r>
+        <w:rPr>
+          <w:rtl w:val="0"/>
+        </w:rPr>
+      </w:r>
+    </w:p>
+    <w:p>
+      <w:pPr>
+        <w:numPr>
+          <w:ilvl w:val="3"/>
+          <w:numId w:val="8"/>
+        </w:numPr>
+        <w:tabs>
+          <w:tab w:val="left" w:pos="851"/>
+        </w:tabs>
+        <w:ind w:left="1224" w:hanging="864"/>
+        <w:contextualSpacing w:val="1"/>
+        <w:rPr>
+          <w:u w:val="none"/>
+        </w:rPr>
+      </w:pPr>
+      <w:r>
+        <w:rPr>
+          <w:rtl w:val="0"/>
+        </w:rPr>
+        <w:t xml:space="preserve">Diagrama Caso de Uso do Firmware</w:t>
+      </w:r>
+    </w:p>
+    <w:p>
+      <w:pPr>
+        <w:tabs>
+          <w:tab w:val="left" w:pos="851"/>
+        </w:tabs>
+        <w:ind w:left="0" w:firstLine="0"/>
+        <w:contextualSpacing w:val="0"/>
+        <w:rPr/>
+      </w:pPr>
+      <w:r>
+        <w:rPr>
+          <w:rtl w:val="0"/>
+        </w:rPr>
+      </w:r>
+    </w:p>
+    <w:p>
+      <w:pPr>
+        <w:tabs>
+          <w:tab w:val="left" w:pos="851"/>
+        </w:tabs>
+        <w:ind w:left="0" w:firstLine="0"/>
+        <w:contextualSpacing w:val="0"/>
+        <w:jc w:val="center"/>
+        <w:rPr/>
+      </w:pPr>
+      <w:r>
+        <w:rPr/>
+        <w:drawing>
+          <wp:inline distB="114300" distT="114300" distL="114300" distR="114300">
+            <wp:extent cx="3552508" cy="3303832"/>
+            <wp:effectExtent b="0" l="0" r="0" t="0"/>
+            <wp:docPr id="1" name="image5.png"/>
+            <a:graphic>
+              <a:graphicData uri="http://schemas.openxmlformats.org/drawingml/2006/picture">
+                <pic:pic>
+                  <pic:nvPicPr>
+                    <pic:cNvPr id="0" name="image5.png"/>
+                    <pic:cNvPicPr preferRelativeResize="0"/>
+                  </pic:nvPicPr>
+                  <pic:blipFill>
+                    <a:blip r:embed="rId7"/>
+                    <a:srcRect b="0" l="0" r="0" t="0"/>
+                    <a:stretch>
+                      <a:fillRect/>
+                    </a:stretch>
+                  </pic:blipFill>
+                  <pic:spPr>
+                    <a:xfrm>
+                      <a:off x="0" y="0"/>
+                      <a:ext cx="3552508" cy="3303832"/>
+                    </a:xfrm>
+                    <a:prstGeom prst="rect"/>
+                    <a:ln/>
+                  </pic:spPr>
+                </pic:pic>
+              </a:graphicData>
+            </a:graphic>
+          </wp:inline>
+        </w:drawing>
+      </w:r>
+      <w:r>
+        <w:rPr>
+          <w:rtl w:val="0"/>
+        </w:rPr>
+      </w:r>
+    </w:p>
+    <w:p>
+      <w:pPr>
+        <w:tabs>
+          <w:tab w:val="left" w:pos="851"/>
+        </w:tabs>
+        <w:ind w:left="0" w:firstLine="0"/>
+        <w:contextualSpacing w:val="0"/>
+        <w:jc w:val="center"/>
+        <w:rPr/>
+      </w:pPr>
+      <w:r>
+        <w:rPr>
+          <w:rtl w:val="0"/>
+        </w:rPr>
+      </w:r>
+    </w:p>
+    <w:p>
+      <w:pPr>
+        <w:numPr>
+          <w:ilvl w:val="3"/>
+          <w:numId w:val="8"/>
+        </w:numPr>
+        <w:tabs>
+          <w:tab w:val="left" w:pos="851"/>
+        </w:tabs>
+        <w:ind w:left="1224" w:hanging="864"/>
+        <w:contextualSpacing w:val="1"/>
+        <w:rPr>
+          <w:u w:val="none"/>
+        </w:rPr>
+      </w:pPr>
+      <w:r>
+        <w:rPr>
+          <w:rtl w:val="0"/>
+        </w:rPr>
+        <w:t xml:space="preserve">Diagrama de Sequência do Firmware</w:t>
+      </w:r>
+    </w:p>
+    <w:p>
+      <w:pPr>
+        <w:tabs>
+          <w:tab w:val="left" w:pos="851"/>
+        </w:tabs>
+        <w:contextualSpacing w:val="0"/>
+        <w:rPr/>
+      </w:pPr>
+      <w:r>
+        <w:rPr>
+          <w:rtl w:val="0"/>
+        </w:rPr>
+      </w:r>
+    </w:p>
+    <w:p>
+      <w:pPr>
+        <w:tabs>
+          <w:tab w:val="left" w:pos="851"/>
+        </w:tabs>
+        <w:contextualSpacing w:val="0"/>
+        <w:rPr/>
+      </w:pPr>
+      <w:r>
+        <w:rPr/>
+        <w:drawing>
+          <wp:inline distB="114300" distT="114300" distL="114300" distR="114300">
+            <wp:extent cx="5761990" cy="3759200"/>
+            <wp:effectExtent b="0" l="0" r="0" t="0"/>
+            <wp:docPr id="3" name="image7.png"/>
+            <a:graphic>
+              <a:graphicData uri="http://schemas.openxmlformats.org/drawingml/2006/picture">
+                <pic:pic>
+                  <pic:nvPicPr>
+                    <pic:cNvPr id="0" name="image7.png"/>
+                    <pic:cNvPicPr preferRelativeResize="0"/>
+                  </pic:nvPicPr>
+                  <pic:blipFill>
+                    <a:blip r:embed="rId8"/>
+                    <a:srcRect b="0" l="0" r="0" t="0"/>
+                    <a:stretch>
+                      <a:fillRect/>
+                    </a:stretch>
+                  </pic:blipFill>
+                  <pic:spPr>
+                    <a:xfrm>
+                      <a:off x="0" y="0"/>
+                      <a:ext cx="5761990" cy="3759200"/>
+                    </a:xfrm>
+                    <a:prstGeom prst="rect"/>
+                    <a:ln/>
+                  </pic:spPr>
+                </pic:pic>
+              </a:graphicData>
+            </a:graphic>
+          </wp:inline>
+        </w:drawing>
+      </w:r>
+      <w:r>
+        <w:rPr>
+          <w:rtl w:val="0"/>
+        </w:rPr>
+      </w:r>
+    </w:p>
+    <w:p>
+      <w:pPr>
+        <w:tabs>
+          <w:tab w:val="left" w:pos="851"/>
+        </w:tabs>
+        <w:contextualSpacing w:val="0"/>
+        <w:rPr/>
+      </w:pPr>
+      <w:r>
+        <w:rPr>
+          <w:rtl w:val="0"/>
+        </w:rPr>
+      </w:r>
+    </w:p>
+    <w:p>
+      <w:pPr>
+        <w:numPr>
+          <w:ilvl w:val="3"/>
+          <w:numId w:val="8"/>
+        </w:numPr>
+        <w:tabs>
+          <w:tab w:val="left" w:pos="851"/>
+        </w:tabs>
+        <w:ind w:left="1224" w:hanging="864"/>
+        <w:contextualSpacing w:val="1"/>
+        <w:rPr>
+          <w:u w:val="none"/>
+        </w:rPr>
+      </w:pPr>
+      <w:r>
+        <w:rPr>
+          <w:rtl w:val="0"/>
+        </w:rPr>
+        <w:t xml:space="preserve">Diagrama de Sequência da Leitura de dados do Firmware</w:t>
+      </w:r>
+    </w:p>
+    <w:p>
+      <w:pPr>
+        <w:tabs>
+          <w:tab w:val="left" w:pos="851"/>
+        </w:tabs>
+        <w:contextualSpacing w:val="0"/>
+        <w:rPr/>
+      </w:pPr>
+      <w:r>
+        <w:rPr>
+          <w:rtl w:val="0"/>
+        </w:rPr>
+      </w:r>
+    </w:p>
+    <w:p>
+      <w:pPr>
+        <w:tabs>
+          <w:tab w:val="left" w:pos="851"/>
+        </w:tabs>
+        <w:contextualSpacing w:val="0"/>
+        <w:rPr/>
+      </w:pPr>
+      <w:r>
+        <w:rPr/>
+        <w:drawing>
+          <wp:inline distB="114300" distT="114300" distL="114300" distR="114300">
+            <wp:extent cx="5761990" cy="3632200"/>
+            <wp:effectExtent b="0" l="0" r="0" t="0"/>
+            <wp:docPr id="2" name="image6.png"/>
+            <a:graphic>
+              <a:graphicData uri="http://schemas.openxmlformats.org/drawingml/2006/picture">
+                <pic:pic>
+                  <pic:nvPicPr>
+                    <pic:cNvPr id="0" name="image6.png"/>
+                    <pic:cNvPicPr preferRelativeResize="0"/>
+                  </pic:nvPicPr>
+                  <pic:blipFill>
+                    <a:blip r:embed="rId9"/>
+                    <a:srcRect b="0" l="0" r="0" t="0"/>
+                    <a:stretch>
+                      <a:fillRect/>
+                    </a:stretch>
+                  </pic:blipFill>
+                  <pic:spPr>
+                    <a:xfrm>
+                      <a:off x="0" y="0"/>
+                      <a:ext cx="5761990" cy="3632200"/>
+                    </a:xfrm>
+                    <a:prstGeom prst="rect"/>
+                    <a:ln/>
+                  </pic:spPr>
+                </pic:pic>
+              </a:graphicData>
+            </a:graphic>
+          </wp:inline>
+        </w:drawing>
       </w:r>
       <w:r>
         <w:rPr>
@@ -5026,6 +5453,11 @@
         </w:rPr>
         <w:t xml:space="preserve">Particionamento Hardware / Software</w:t>
       </w:r>
+      <w:r>
+        <w:rPr>
+          <w:rtl w:val="0"/>
+        </w:rPr>
+      </w:r>
     </w:p>
     <w:p>
       <w:pPr>
@@ -5052,7 +5484,7 @@
           <w:szCs w:val="24"/>
           <w:rtl w:val="0"/>
         </w:rPr>
-        <w:t xml:space="preserve">Software</w:t>
+        <w:t xml:space="preserve">Protocolo de Comunicação</w:t>
       </w:r>
     </w:p>
     <w:p>
@@ -5072,104 +5504,899 @@
     </w:p>
     <w:p>
       <w:pPr>
-        <w:numPr>
-          <w:ilvl w:val="0"/>
-          <w:numId w:val="6"/>
-        </w:numPr>
-        <w:tabs>
-          <w:tab w:val="left" w:pos="851"/>
-        </w:tabs>
-        <w:ind w:left="720" w:hanging="360"/>
-        <w:contextualSpacing w:val="1"/>
-        <w:rPr>
-          <w:sz w:val="24"/>
-          <w:szCs w:val="24"/>
-        </w:rPr>
-      </w:pPr>
-      <w:r>
-        <w:rPr>
-          <w:sz w:val="24"/>
-          <w:szCs w:val="24"/>
-          <w:rtl w:val="0"/>
-        </w:rPr>
-        <w:t xml:space="preserve">Android</w:t>
-      </w:r>
-    </w:p>
-    <w:p>
-      <w:pPr>
-        <w:numPr>
-          <w:ilvl w:val="0"/>
-          <w:numId w:val="6"/>
-        </w:numPr>
-        <w:tabs>
-          <w:tab w:val="left" w:pos="851"/>
-        </w:tabs>
-        <w:ind w:left="720" w:hanging="360"/>
-        <w:contextualSpacing w:val="1"/>
-        <w:rPr>
-          <w:sz w:val="24"/>
-          <w:szCs w:val="24"/>
-        </w:rPr>
-      </w:pPr>
-      <w:r>
-        <w:rPr>
-          <w:sz w:val="24"/>
-          <w:szCs w:val="24"/>
-          <w:rtl w:val="0"/>
-        </w:rPr>
-        <w:t xml:space="preserve">Material Design</w:t>
-      </w:r>
-    </w:p>
-    <w:p>
-      <w:pPr>
-        <w:numPr>
-          <w:ilvl w:val="0"/>
-          <w:numId w:val="6"/>
-        </w:numPr>
-        <w:tabs>
-          <w:tab w:val="left" w:pos="851"/>
-        </w:tabs>
-        <w:ind w:left="720" w:hanging="360"/>
-        <w:contextualSpacing w:val="1"/>
-        <w:rPr>
-          <w:sz w:val="24"/>
-          <w:szCs w:val="24"/>
-        </w:rPr>
-      </w:pPr>
-      <w:r>
-        <w:rPr>
-          <w:sz w:val="24"/>
-          <w:szCs w:val="24"/>
-          <w:rtl w:val="0"/>
-        </w:rPr>
-        <w:t xml:space="preserve">Atollic</w:t>
-      </w:r>
-    </w:p>
-    <w:p>
-      <w:pPr>
-        <w:numPr>
-          <w:ilvl w:val="0"/>
-          <w:numId w:val="6"/>
-        </w:numPr>
-        <w:tabs>
-          <w:tab w:val="left" w:pos="851"/>
-        </w:tabs>
-        <w:ind w:left="720" w:hanging="360"/>
-        <w:contextualSpacing w:val="1"/>
-        <w:rPr>
-          <w:sz w:val="24"/>
-          <w:szCs w:val="24"/>
-        </w:rPr>
-      </w:pPr>
-      <w:r>
-        <w:rPr>
-          <w:sz w:val="24"/>
-          <w:szCs w:val="24"/>
-          <w:rtl w:val="0"/>
-        </w:rPr>
-        <w:t xml:space="preserve">STM32CubeMX</w:t>
-      </w:r>
-    </w:p>
+        <w:tabs>
+          <w:tab w:val="left" w:pos="851"/>
+        </w:tabs>
+        <w:ind w:left="0" w:firstLine="0"/>
+        <w:contextualSpacing w:val="0"/>
+        <w:rPr/>
+      </w:pPr>
+      <w:r>
+        <w:rPr>
+          <w:rtl w:val="0"/>
+        </w:rPr>
+      </w:r>
+    </w:p>
+    <w:tbl>
+      <w:tblPr>
+        <w:tblStyle w:val="Table5"/>
+        <w:tblW w:w="9070.0" w:type="dxa"/>
+        <w:jc w:val="left"/>
+        <w:tblInd w:w="100.0" w:type="pct"/>
+        <w:tblBorders>
+          <w:top w:color="000000" w:space="0" w:sz="8" w:val="single"/>
+          <w:left w:color="000000" w:space="0" w:sz="8" w:val="single"/>
+          <w:bottom w:color="000000" w:space="0" w:sz="8" w:val="single"/>
+          <w:right w:color="000000" w:space="0" w:sz="8" w:val="single"/>
+          <w:insideH w:color="000000" w:space="0" w:sz="8" w:val="single"/>
+          <w:insideV w:color="000000" w:space="0" w:sz="8" w:val="single"/>
+        </w:tblBorders>
+        <w:tblLayout w:type="fixed"/>
+        <w:tblLook w:val="0600"/>
+      </w:tblPr>
+      <w:tblGrid>
+        <w:gridCol w:w="1133.75"/>
+        <w:gridCol w:w="1133.75"/>
+        <w:gridCol w:w="1133.75"/>
+        <w:gridCol w:w="1133.75"/>
+        <w:gridCol w:w="1133.75"/>
+        <w:gridCol w:w="1133.75"/>
+        <w:gridCol w:w="1133.75"/>
+        <w:gridCol w:w="1133.75"/>
+        <w:tblGridChange w:id="0">
+          <w:tblGrid>
+            <w:gridCol w:w="1133.75"/>
+            <w:gridCol w:w="1133.75"/>
+            <w:gridCol w:w="1133.75"/>
+            <w:gridCol w:w="1133.75"/>
+            <w:gridCol w:w="1133.75"/>
+            <w:gridCol w:w="1133.75"/>
+            <w:gridCol w:w="1133.75"/>
+            <w:gridCol w:w="1133.75"/>
+          </w:tblGrid>
+        </w:tblGridChange>
+      </w:tblGrid>
+      <w:tr>
+        <w:tc>
+          <w:tcPr>
+            <w:shd w:fill="auto" w:val="clear"/>
+            <w:tcMar>
+              <w:top w:w="100.0" w:type="dxa"/>
+              <w:left w:w="100.0" w:type="dxa"/>
+              <w:bottom w:w="100.0" w:type="dxa"/>
+              <w:right w:w="100.0" w:type="dxa"/>
+            </w:tcMar>
+            <w:vAlign w:val="top"/>
+          </w:tcPr>
+          <w:p>
+            <w:pPr>
+              <w:keepNext w:val="0"/>
+              <w:keepLines w:val="0"/>
+              <w:widowControl w:val="0"/>
+              <w:pBdr>
+                <w:top w:space="0" w:sz="0" w:val="nil"/>
+                <w:left w:space="0" w:sz="0" w:val="nil"/>
+                <w:bottom w:space="0" w:sz="0" w:val="nil"/>
+                <w:right w:space="0" w:sz="0" w:val="nil"/>
+                <w:between w:space="0" w:sz="0" w:val="nil"/>
+              </w:pBdr>
+              <w:shd w:fill="auto" w:val="clear"/>
+              <w:spacing w:after="0" w:before="0" w:line="240" w:lineRule="auto"/>
+              <w:ind w:left="0" w:right="0" w:firstLine="0"/>
+              <w:contextualSpacing w:val="0"/>
+              <w:jc w:val="left"/>
+              <w:rPr/>
+            </w:pPr>
+            <w:r>
+              <w:rPr>
+                <w:rtl w:val="0"/>
+              </w:rPr>
+              <w:t xml:space="preserve">Bit 1</w:t>
+            </w:r>
+          </w:p>
+        </w:tc>
+        <w:tc>
+          <w:tcPr>
+            <w:shd w:fill="auto" w:val="clear"/>
+            <w:tcMar>
+              <w:top w:w="100.0" w:type="dxa"/>
+              <w:left w:w="100.0" w:type="dxa"/>
+              <w:bottom w:w="100.0" w:type="dxa"/>
+              <w:right w:w="100.0" w:type="dxa"/>
+            </w:tcMar>
+            <w:vAlign w:val="top"/>
+          </w:tcPr>
+          <w:p>
+            <w:pPr>
+              <w:keepNext w:val="0"/>
+              <w:keepLines w:val="0"/>
+              <w:widowControl w:val="0"/>
+              <w:pBdr>
+                <w:top w:space="0" w:sz="0" w:val="nil"/>
+                <w:left w:space="0" w:sz="0" w:val="nil"/>
+                <w:bottom w:space="0" w:sz="0" w:val="nil"/>
+                <w:right w:space="0" w:sz="0" w:val="nil"/>
+                <w:between w:space="0" w:sz="0" w:val="nil"/>
+              </w:pBdr>
+              <w:shd w:fill="auto" w:val="clear"/>
+              <w:spacing w:after="0" w:before="0" w:line="240" w:lineRule="auto"/>
+              <w:ind w:left="0" w:right="0" w:firstLine="0"/>
+              <w:contextualSpacing w:val="0"/>
+              <w:jc w:val="left"/>
+              <w:rPr/>
+            </w:pPr>
+            <w:r>
+              <w:rPr>
+                <w:rtl w:val="0"/>
+              </w:rPr>
+              <w:t xml:space="preserve">Bit 2</w:t>
+            </w:r>
+          </w:p>
+        </w:tc>
+        <w:tc>
+          <w:tcPr>
+            <w:shd w:fill="auto" w:val="clear"/>
+            <w:tcMar>
+              <w:top w:w="100.0" w:type="dxa"/>
+              <w:left w:w="100.0" w:type="dxa"/>
+              <w:bottom w:w="100.0" w:type="dxa"/>
+              <w:right w:w="100.0" w:type="dxa"/>
+            </w:tcMar>
+            <w:vAlign w:val="top"/>
+          </w:tcPr>
+          <w:p>
+            <w:pPr>
+              <w:keepNext w:val="0"/>
+              <w:keepLines w:val="0"/>
+              <w:widowControl w:val="0"/>
+              <w:pBdr>
+                <w:top w:space="0" w:sz="0" w:val="nil"/>
+                <w:left w:space="0" w:sz="0" w:val="nil"/>
+                <w:bottom w:space="0" w:sz="0" w:val="nil"/>
+                <w:right w:space="0" w:sz="0" w:val="nil"/>
+                <w:between w:space="0" w:sz="0" w:val="nil"/>
+              </w:pBdr>
+              <w:shd w:fill="auto" w:val="clear"/>
+              <w:spacing w:after="0" w:before="0" w:line="240" w:lineRule="auto"/>
+              <w:ind w:left="0" w:right="0" w:firstLine="0"/>
+              <w:contextualSpacing w:val="0"/>
+              <w:jc w:val="left"/>
+              <w:rPr/>
+            </w:pPr>
+            <w:r>
+              <w:rPr>
+                <w:rtl w:val="0"/>
+              </w:rPr>
+              <w:t xml:space="preserve">Bit 3</w:t>
+            </w:r>
+          </w:p>
+        </w:tc>
+        <w:tc>
+          <w:tcPr>
+            <w:shd w:fill="auto" w:val="clear"/>
+            <w:tcMar>
+              <w:top w:w="100.0" w:type="dxa"/>
+              <w:left w:w="100.0" w:type="dxa"/>
+              <w:bottom w:w="100.0" w:type="dxa"/>
+              <w:right w:w="100.0" w:type="dxa"/>
+            </w:tcMar>
+            <w:vAlign w:val="top"/>
+          </w:tcPr>
+          <w:p>
+            <w:pPr>
+              <w:keepNext w:val="0"/>
+              <w:keepLines w:val="0"/>
+              <w:widowControl w:val="0"/>
+              <w:pBdr>
+                <w:top w:space="0" w:sz="0" w:val="nil"/>
+                <w:left w:space="0" w:sz="0" w:val="nil"/>
+                <w:bottom w:space="0" w:sz="0" w:val="nil"/>
+                <w:right w:space="0" w:sz="0" w:val="nil"/>
+                <w:between w:space="0" w:sz="0" w:val="nil"/>
+              </w:pBdr>
+              <w:shd w:fill="auto" w:val="clear"/>
+              <w:spacing w:after="0" w:before="0" w:line="240" w:lineRule="auto"/>
+              <w:ind w:left="0" w:right="0" w:firstLine="0"/>
+              <w:contextualSpacing w:val="0"/>
+              <w:jc w:val="left"/>
+              <w:rPr/>
+            </w:pPr>
+            <w:r>
+              <w:rPr>
+                <w:rtl w:val="0"/>
+              </w:rPr>
+              <w:t xml:space="preserve">Bit 4</w:t>
+            </w:r>
+          </w:p>
+        </w:tc>
+        <w:tc>
+          <w:tcPr>
+            <w:shd w:fill="auto" w:val="clear"/>
+            <w:tcMar>
+              <w:top w:w="100.0" w:type="dxa"/>
+              <w:left w:w="100.0" w:type="dxa"/>
+              <w:bottom w:w="100.0" w:type="dxa"/>
+              <w:right w:w="100.0" w:type="dxa"/>
+            </w:tcMar>
+            <w:vAlign w:val="top"/>
+          </w:tcPr>
+          <w:p>
+            <w:pPr>
+              <w:keepNext w:val="0"/>
+              <w:keepLines w:val="0"/>
+              <w:widowControl w:val="0"/>
+              <w:pBdr>
+                <w:top w:space="0" w:sz="0" w:val="nil"/>
+                <w:left w:space="0" w:sz="0" w:val="nil"/>
+                <w:bottom w:space="0" w:sz="0" w:val="nil"/>
+                <w:right w:space="0" w:sz="0" w:val="nil"/>
+                <w:between w:space="0" w:sz="0" w:val="nil"/>
+              </w:pBdr>
+              <w:shd w:fill="auto" w:val="clear"/>
+              <w:spacing w:after="0" w:before="0" w:line="240" w:lineRule="auto"/>
+              <w:ind w:left="0" w:right="0" w:firstLine="0"/>
+              <w:contextualSpacing w:val="0"/>
+              <w:jc w:val="left"/>
+              <w:rPr/>
+            </w:pPr>
+            <w:r>
+              <w:rPr>
+                <w:rtl w:val="0"/>
+              </w:rPr>
+              <w:t xml:space="preserve">Bit 5</w:t>
+            </w:r>
+          </w:p>
+        </w:tc>
+        <w:tc>
+          <w:tcPr>
+            <w:shd w:fill="auto" w:val="clear"/>
+            <w:tcMar>
+              <w:top w:w="100.0" w:type="dxa"/>
+              <w:left w:w="100.0" w:type="dxa"/>
+              <w:bottom w:w="100.0" w:type="dxa"/>
+              <w:right w:w="100.0" w:type="dxa"/>
+            </w:tcMar>
+            <w:vAlign w:val="top"/>
+          </w:tcPr>
+          <w:p>
+            <w:pPr>
+              <w:keepNext w:val="0"/>
+              <w:keepLines w:val="0"/>
+              <w:widowControl w:val="0"/>
+              <w:pBdr>
+                <w:top w:space="0" w:sz="0" w:val="nil"/>
+                <w:left w:space="0" w:sz="0" w:val="nil"/>
+                <w:bottom w:space="0" w:sz="0" w:val="nil"/>
+                <w:right w:space="0" w:sz="0" w:val="nil"/>
+                <w:between w:space="0" w:sz="0" w:val="nil"/>
+              </w:pBdr>
+              <w:shd w:fill="auto" w:val="clear"/>
+              <w:spacing w:after="0" w:before="0" w:line="240" w:lineRule="auto"/>
+              <w:ind w:left="0" w:right="0" w:firstLine="0"/>
+              <w:contextualSpacing w:val="0"/>
+              <w:jc w:val="left"/>
+              <w:rPr/>
+            </w:pPr>
+            <w:r>
+              <w:rPr>
+                <w:rtl w:val="0"/>
+              </w:rPr>
+              <w:t xml:space="preserve">Bit 6</w:t>
+            </w:r>
+          </w:p>
+        </w:tc>
+        <w:tc>
+          <w:tcPr>
+            <w:shd w:fill="auto" w:val="clear"/>
+            <w:tcMar>
+              <w:top w:w="100.0" w:type="dxa"/>
+              <w:left w:w="100.0" w:type="dxa"/>
+              <w:bottom w:w="100.0" w:type="dxa"/>
+              <w:right w:w="100.0" w:type="dxa"/>
+            </w:tcMar>
+            <w:vAlign w:val="top"/>
+          </w:tcPr>
+          <w:p>
+            <w:pPr>
+              <w:keepNext w:val="0"/>
+              <w:keepLines w:val="0"/>
+              <w:widowControl w:val="0"/>
+              <w:pBdr>
+                <w:top w:space="0" w:sz="0" w:val="nil"/>
+                <w:left w:space="0" w:sz="0" w:val="nil"/>
+                <w:bottom w:space="0" w:sz="0" w:val="nil"/>
+                <w:right w:space="0" w:sz="0" w:val="nil"/>
+                <w:between w:space="0" w:sz="0" w:val="nil"/>
+              </w:pBdr>
+              <w:shd w:fill="auto" w:val="clear"/>
+              <w:spacing w:after="0" w:before="0" w:line="240" w:lineRule="auto"/>
+              <w:ind w:left="0" w:right="0" w:firstLine="0"/>
+              <w:contextualSpacing w:val="0"/>
+              <w:jc w:val="left"/>
+              <w:rPr/>
+            </w:pPr>
+            <w:r>
+              <w:rPr>
+                <w:rtl w:val="0"/>
+              </w:rPr>
+              <w:t xml:space="preserve">Bit 7</w:t>
+            </w:r>
+          </w:p>
+        </w:tc>
+        <w:tc>
+          <w:tcPr>
+            <w:shd w:fill="auto" w:val="clear"/>
+            <w:tcMar>
+              <w:top w:w="100.0" w:type="dxa"/>
+              <w:left w:w="100.0" w:type="dxa"/>
+              <w:bottom w:w="100.0" w:type="dxa"/>
+              <w:right w:w="100.0" w:type="dxa"/>
+            </w:tcMar>
+            <w:vAlign w:val="top"/>
+          </w:tcPr>
+          <w:p>
+            <w:pPr>
+              <w:keepNext w:val="0"/>
+              <w:keepLines w:val="0"/>
+              <w:widowControl w:val="0"/>
+              <w:pBdr>
+                <w:top w:space="0" w:sz="0" w:val="nil"/>
+                <w:left w:space="0" w:sz="0" w:val="nil"/>
+                <w:bottom w:space="0" w:sz="0" w:val="nil"/>
+                <w:right w:space="0" w:sz="0" w:val="nil"/>
+                <w:between w:space="0" w:sz="0" w:val="nil"/>
+              </w:pBdr>
+              <w:shd w:fill="auto" w:val="clear"/>
+              <w:spacing w:after="0" w:before="0" w:line="240" w:lineRule="auto"/>
+              <w:ind w:left="0" w:right="0" w:firstLine="0"/>
+              <w:contextualSpacing w:val="0"/>
+              <w:jc w:val="left"/>
+              <w:rPr/>
+            </w:pPr>
+            <w:r>
+              <w:rPr>
+                <w:rtl w:val="0"/>
+              </w:rPr>
+              <w:t xml:space="preserve">Bit 8</w:t>
+            </w:r>
+          </w:p>
+        </w:tc>
+      </w:tr>
+      <w:tr>
+        <w:tc>
+          <w:tcPr>
+            <w:shd w:fill="auto" w:val="clear"/>
+            <w:tcMar>
+              <w:top w:w="100.0" w:type="dxa"/>
+              <w:left w:w="100.0" w:type="dxa"/>
+              <w:bottom w:w="100.0" w:type="dxa"/>
+              <w:right w:w="100.0" w:type="dxa"/>
+            </w:tcMar>
+            <w:vAlign w:val="top"/>
+          </w:tcPr>
+          <w:p>
+            <w:pPr>
+              <w:keepNext w:val="0"/>
+              <w:keepLines w:val="0"/>
+              <w:widowControl w:val="0"/>
+              <w:pBdr>
+                <w:top w:space="0" w:sz="0" w:val="nil"/>
+                <w:left w:space="0" w:sz="0" w:val="nil"/>
+                <w:bottom w:space="0" w:sz="0" w:val="nil"/>
+                <w:right w:space="0" w:sz="0" w:val="nil"/>
+                <w:between w:space="0" w:sz="0" w:val="nil"/>
+              </w:pBdr>
+              <w:shd w:fill="auto" w:val="clear"/>
+              <w:spacing w:after="0" w:before="0" w:line="240" w:lineRule="auto"/>
+              <w:ind w:left="0" w:right="0" w:firstLine="0"/>
+              <w:contextualSpacing w:val="0"/>
+              <w:jc w:val="left"/>
+              <w:rPr/>
+            </w:pPr>
+            <w:r>
+              <w:rPr>
+                <w:rtl w:val="0"/>
+              </w:rPr>
+              <w:t xml:space="preserve">Numeral</w:t>
+            </w:r>
+          </w:p>
+        </w:tc>
+        <w:tc>
+          <w:tcPr>
+            <w:shd w:fill="auto" w:val="clear"/>
+            <w:tcMar>
+              <w:top w:w="100.0" w:type="dxa"/>
+              <w:left w:w="100.0" w:type="dxa"/>
+              <w:bottom w:w="100.0" w:type="dxa"/>
+              <w:right w:w="100.0" w:type="dxa"/>
+            </w:tcMar>
+            <w:vAlign w:val="top"/>
+          </w:tcPr>
+          <w:p>
+            <w:pPr>
+              <w:keepNext w:val="0"/>
+              <w:keepLines w:val="0"/>
+              <w:widowControl w:val="0"/>
+              <w:pBdr>
+                <w:top w:space="0" w:sz="0" w:val="nil"/>
+                <w:left w:space="0" w:sz="0" w:val="nil"/>
+                <w:bottom w:space="0" w:sz="0" w:val="nil"/>
+                <w:right w:space="0" w:sz="0" w:val="nil"/>
+                <w:between w:space="0" w:sz="0" w:val="nil"/>
+              </w:pBdr>
+              <w:shd w:fill="auto" w:val="clear"/>
+              <w:spacing w:after="0" w:before="0" w:line="240" w:lineRule="auto"/>
+              <w:ind w:left="0" w:right="0" w:firstLine="0"/>
+              <w:contextualSpacing w:val="0"/>
+              <w:jc w:val="left"/>
+              <w:rPr/>
+            </w:pPr>
+            <w:r>
+              <w:rPr>
+                <w:rtl w:val="0"/>
+              </w:rPr>
+              <w:t xml:space="preserve">Decimal</w:t>
+            </w:r>
+          </w:p>
+        </w:tc>
+        <w:tc>
+          <w:tcPr>
+            <w:shd w:fill="auto" w:val="clear"/>
+            <w:tcMar>
+              <w:top w:w="100.0" w:type="dxa"/>
+              <w:left w:w="100.0" w:type="dxa"/>
+              <w:bottom w:w="100.0" w:type="dxa"/>
+              <w:right w:w="100.0" w:type="dxa"/>
+            </w:tcMar>
+            <w:vAlign w:val="top"/>
+          </w:tcPr>
+          <w:p>
+            <w:pPr>
+              <w:widowControl w:val="0"/>
+              <w:contextualSpacing w:val="0"/>
+              <w:rPr/>
+            </w:pPr>
+            <w:r>
+              <w:rPr>
+                <w:rtl w:val="0"/>
+              </w:rPr>
+              <w:t xml:space="preserve">Numeral</w:t>
+            </w:r>
+          </w:p>
+        </w:tc>
+        <w:tc>
+          <w:tcPr>
+            <w:shd w:fill="auto" w:val="clear"/>
+            <w:tcMar>
+              <w:top w:w="100.0" w:type="dxa"/>
+              <w:left w:w="100.0" w:type="dxa"/>
+              <w:bottom w:w="100.0" w:type="dxa"/>
+              <w:right w:w="100.0" w:type="dxa"/>
+            </w:tcMar>
+            <w:vAlign w:val="top"/>
+          </w:tcPr>
+          <w:p>
+            <w:pPr>
+              <w:widowControl w:val="0"/>
+              <w:contextualSpacing w:val="0"/>
+              <w:rPr/>
+            </w:pPr>
+            <w:r>
+              <w:rPr>
+                <w:rtl w:val="0"/>
+              </w:rPr>
+              <w:t xml:space="preserve">Decimal</w:t>
+            </w:r>
+          </w:p>
+        </w:tc>
+        <w:tc>
+          <w:tcPr>
+            <w:shd w:fill="auto" w:val="clear"/>
+            <w:tcMar>
+              <w:top w:w="100.0" w:type="dxa"/>
+              <w:left w:w="100.0" w:type="dxa"/>
+              <w:bottom w:w="100.0" w:type="dxa"/>
+              <w:right w:w="100.0" w:type="dxa"/>
+            </w:tcMar>
+            <w:vAlign w:val="top"/>
+          </w:tcPr>
+          <w:p>
+            <w:pPr>
+              <w:widowControl w:val="0"/>
+              <w:contextualSpacing w:val="0"/>
+              <w:rPr/>
+            </w:pPr>
+            <w:r>
+              <w:rPr>
+                <w:rtl w:val="0"/>
+              </w:rPr>
+              <w:t xml:space="preserve">Numeral</w:t>
+            </w:r>
+          </w:p>
+        </w:tc>
+        <w:tc>
+          <w:tcPr>
+            <w:shd w:fill="auto" w:val="clear"/>
+            <w:tcMar>
+              <w:top w:w="100.0" w:type="dxa"/>
+              <w:left w:w="100.0" w:type="dxa"/>
+              <w:bottom w:w="100.0" w:type="dxa"/>
+              <w:right w:w="100.0" w:type="dxa"/>
+            </w:tcMar>
+            <w:vAlign w:val="top"/>
+          </w:tcPr>
+          <w:p>
+            <w:pPr>
+              <w:widowControl w:val="0"/>
+              <w:contextualSpacing w:val="0"/>
+              <w:rPr/>
+            </w:pPr>
+            <w:r>
+              <w:rPr>
+                <w:rtl w:val="0"/>
+              </w:rPr>
+              <w:t xml:space="preserve">Decimal</w:t>
+            </w:r>
+          </w:p>
+        </w:tc>
+        <w:tc>
+          <w:tcPr>
+            <w:shd w:fill="auto" w:val="clear"/>
+            <w:tcMar>
+              <w:top w:w="100.0" w:type="dxa"/>
+              <w:left w:w="100.0" w:type="dxa"/>
+              <w:bottom w:w="100.0" w:type="dxa"/>
+              <w:right w:w="100.0" w:type="dxa"/>
+            </w:tcMar>
+            <w:vAlign w:val="top"/>
+          </w:tcPr>
+          <w:p>
+            <w:pPr>
+              <w:widowControl w:val="0"/>
+              <w:contextualSpacing w:val="0"/>
+              <w:rPr/>
+            </w:pPr>
+            <w:r>
+              <w:rPr>
+                <w:rtl w:val="0"/>
+              </w:rPr>
+              <w:t xml:space="preserve">Numeral</w:t>
+            </w:r>
+          </w:p>
+        </w:tc>
+        <w:tc>
+          <w:tcPr>
+            <w:shd w:fill="auto" w:val="clear"/>
+            <w:tcMar>
+              <w:top w:w="100.0" w:type="dxa"/>
+              <w:left w:w="100.0" w:type="dxa"/>
+              <w:bottom w:w="100.0" w:type="dxa"/>
+              <w:right w:w="100.0" w:type="dxa"/>
+            </w:tcMar>
+            <w:vAlign w:val="top"/>
+          </w:tcPr>
+          <w:p>
+            <w:pPr>
+              <w:widowControl w:val="0"/>
+              <w:contextualSpacing w:val="0"/>
+              <w:rPr/>
+            </w:pPr>
+            <w:r>
+              <w:rPr>
+                <w:rtl w:val="0"/>
+              </w:rPr>
+              <w:t xml:space="preserve">Numeral</w:t>
+            </w:r>
+          </w:p>
+        </w:tc>
+      </w:tr>
+      <w:tr>
+        <w:tc>
+          <w:tcPr>
+            <w:shd w:fill="auto" w:val="clear"/>
+            <w:tcMar>
+              <w:top w:w="100.0" w:type="dxa"/>
+              <w:left w:w="100.0" w:type="dxa"/>
+              <w:bottom w:w="100.0" w:type="dxa"/>
+              <w:right w:w="100.0" w:type="dxa"/>
+            </w:tcMar>
+            <w:vAlign w:val="top"/>
+          </w:tcPr>
+          <w:p>
+            <w:pPr>
+              <w:keepNext w:val="0"/>
+              <w:keepLines w:val="0"/>
+              <w:widowControl w:val="0"/>
+              <w:pBdr>
+                <w:top w:space="0" w:sz="0" w:val="nil"/>
+                <w:left w:space="0" w:sz="0" w:val="nil"/>
+                <w:bottom w:space="0" w:sz="0" w:val="nil"/>
+                <w:right w:space="0" w:sz="0" w:val="nil"/>
+                <w:between w:space="0" w:sz="0" w:val="nil"/>
+              </w:pBdr>
+              <w:shd w:fill="auto" w:val="clear"/>
+              <w:spacing w:after="0" w:before="0" w:line="240" w:lineRule="auto"/>
+              <w:ind w:left="0" w:right="0" w:firstLine="0"/>
+              <w:contextualSpacing w:val="0"/>
+              <w:jc w:val="left"/>
+              <w:rPr/>
+            </w:pPr>
+            <w:r>
+              <w:rPr>
+                <w:rtl w:val="0"/>
+              </w:rPr>
+              <w:t xml:space="preserve">RH</w:t>
+            </w:r>
+          </w:p>
+        </w:tc>
+        <w:tc>
+          <w:tcPr>
+            <w:shd w:fill="auto" w:val="clear"/>
+            <w:tcMar>
+              <w:top w:w="100.0" w:type="dxa"/>
+              <w:left w:w="100.0" w:type="dxa"/>
+              <w:bottom w:w="100.0" w:type="dxa"/>
+              <w:right w:w="100.0" w:type="dxa"/>
+            </w:tcMar>
+            <w:vAlign w:val="top"/>
+          </w:tcPr>
+          <w:p>
+            <w:pPr>
+              <w:keepNext w:val="0"/>
+              <w:keepLines w:val="0"/>
+              <w:widowControl w:val="0"/>
+              <w:pBdr>
+                <w:top w:space="0" w:sz="0" w:val="nil"/>
+                <w:left w:space="0" w:sz="0" w:val="nil"/>
+                <w:bottom w:space="0" w:sz="0" w:val="nil"/>
+                <w:right w:space="0" w:sz="0" w:val="nil"/>
+                <w:between w:space="0" w:sz="0" w:val="nil"/>
+              </w:pBdr>
+              <w:shd w:fill="auto" w:val="clear"/>
+              <w:spacing w:after="0" w:before="0" w:line="240" w:lineRule="auto"/>
+              <w:ind w:left="0" w:right="0" w:firstLine="0"/>
+              <w:contextualSpacing w:val="0"/>
+              <w:jc w:val="left"/>
+              <w:rPr/>
+            </w:pPr>
+            <w:r>
+              <w:rPr>
+                <w:rtl w:val="0"/>
+              </w:rPr>
+              <w:t xml:space="preserve">RH</w:t>
+            </w:r>
+          </w:p>
+        </w:tc>
+        <w:tc>
+          <w:tcPr>
+            <w:shd w:fill="auto" w:val="clear"/>
+            <w:tcMar>
+              <w:top w:w="100.0" w:type="dxa"/>
+              <w:left w:w="100.0" w:type="dxa"/>
+              <w:bottom w:w="100.0" w:type="dxa"/>
+              <w:right w:w="100.0" w:type="dxa"/>
+            </w:tcMar>
+            <w:vAlign w:val="top"/>
+          </w:tcPr>
+          <w:p>
+            <w:pPr>
+              <w:keepNext w:val="0"/>
+              <w:keepLines w:val="0"/>
+              <w:widowControl w:val="0"/>
+              <w:pBdr>
+                <w:top w:space="0" w:sz="0" w:val="nil"/>
+                <w:left w:space="0" w:sz="0" w:val="nil"/>
+                <w:bottom w:space="0" w:sz="0" w:val="nil"/>
+                <w:right w:space="0" w:sz="0" w:val="nil"/>
+                <w:between w:space="0" w:sz="0" w:val="nil"/>
+              </w:pBdr>
+              <w:shd w:fill="auto" w:val="clear"/>
+              <w:spacing w:after="0" w:before="0" w:line="240" w:lineRule="auto"/>
+              <w:ind w:left="0" w:right="0" w:firstLine="0"/>
+              <w:contextualSpacing w:val="0"/>
+              <w:jc w:val="left"/>
+              <w:rPr/>
+            </w:pPr>
+            <w:r>
+              <w:rPr>
+                <w:rtl w:val="0"/>
+              </w:rPr>
+              <w:t xml:space="preserve">Temp</w:t>
+            </w:r>
+          </w:p>
+        </w:tc>
+        <w:tc>
+          <w:tcPr>
+            <w:shd w:fill="auto" w:val="clear"/>
+            <w:tcMar>
+              <w:top w:w="100.0" w:type="dxa"/>
+              <w:left w:w="100.0" w:type="dxa"/>
+              <w:bottom w:w="100.0" w:type="dxa"/>
+              <w:right w:w="100.0" w:type="dxa"/>
+            </w:tcMar>
+            <w:vAlign w:val="top"/>
+          </w:tcPr>
+          <w:p>
+            <w:pPr>
+              <w:keepNext w:val="0"/>
+              <w:keepLines w:val="0"/>
+              <w:widowControl w:val="0"/>
+              <w:pBdr>
+                <w:top w:space="0" w:sz="0" w:val="nil"/>
+                <w:left w:space="0" w:sz="0" w:val="nil"/>
+                <w:bottom w:space="0" w:sz="0" w:val="nil"/>
+                <w:right w:space="0" w:sz="0" w:val="nil"/>
+                <w:between w:space="0" w:sz="0" w:val="nil"/>
+              </w:pBdr>
+              <w:shd w:fill="auto" w:val="clear"/>
+              <w:spacing w:after="0" w:before="0" w:line="240" w:lineRule="auto"/>
+              <w:ind w:left="0" w:right="0" w:firstLine="0"/>
+              <w:contextualSpacing w:val="0"/>
+              <w:jc w:val="left"/>
+              <w:rPr/>
+            </w:pPr>
+            <w:r>
+              <w:rPr>
+                <w:rtl w:val="0"/>
+              </w:rPr>
+              <w:t xml:space="preserve">Temp</w:t>
+            </w:r>
+          </w:p>
+        </w:tc>
+        <w:tc>
+          <w:tcPr>
+            <w:shd w:fill="auto" w:val="clear"/>
+            <w:tcMar>
+              <w:top w:w="100.0" w:type="dxa"/>
+              <w:left w:w="100.0" w:type="dxa"/>
+              <w:bottom w:w="100.0" w:type="dxa"/>
+              <w:right w:w="100.0" w:type="dxa"/>
+            </w:tcMar>
+            <w:vAlign w:val="top"/>
+          </w:tcPr>
+          <w:p>
+            <w:pPr>
+              <w:keepNext w:val="0"/>
+              <w:keepLines w:val="0"/>
+              <w:widowControl w:val="0"/>
+              <w:pBdr>
+                <w:top w:space="0" w:sz="0" w:val="nil"/>
+                <w:left w:space="0" w:sz="0" w:val="nil"/>
+                <w:bottom w:space="0" w:sz="0" w:val="nil"/>
+                <w:right w:space="0" w:sz="0" w:val="nil"/>
+                <w:between w:space="0" w:sz="0" w:val="nil"/>
+              </w:pBdr>
+              <w:shd w:fill="auto" w:val="clear"/>
+              <w:spacing w:after="0" w:before="0" w:line="240" w:lineRule="auto"/>
+              <w:ind w:left="0" w:right="0" w:firstLine="0"/>
+              <w:contextualSpacing w:val="0"/>
+              <w:jc w:val="left"/>
+              <w:rPr/>
+            </w:pPr>
+            <w:r>
+              <w:rPr>
+                <w:rtl w:val="0"/>
+              </w:rPr>
+              <w:t xml:space="preserve">Bmp</w:t>
+            </w:r>
+          </w:p>
+        </w:tc>
+        <w:tc>
+          <w:tcPr>
+            <w:shd w:fill="auto" w:val="clear"/>
+            <w:tcMar>
+              <w:top w:w="100.0" w:type="dxa"/>
+              <w:left w:w="100.0" w:type="dxa"/>
+              <w:bottom w:w="100.0" w:type="dxa"/>
+              <w:right w:w="100.0" w:type="dxa"/>
+            </w:tcMar>
+            <w:vAlign w:val="top"/>
+          </w:tcPr>
+          <w:p>
+            <w:pPr>
+              <w:keepNext w:val="0"/>
+              <w:keepLines w:val="0"/>
+              <w:widowControl w:val="0"/>
+              <w:pBdr>
+                <w:top w:space="0" w:sz="0" w:val="nil"/>
+                <w:left w:space="0" w:sz="0" w:val="nil"/>
+                <w:bottom w:space="0" w:sz="0" w:val="nil"/>
+                <w:right w:space="0" w:sz="0" w:val="nil"/>
+                <w:between w:space="0" w:sz="0" w:val="nil"/>
+              </w:pBdr>
+              <w:shd w:fill="auto" w:val="clear"/>
+              <w:spacing w:after="0" w:before="0" w:line="240" w:lineRule="auto"/>
+              <w:ind w:left="0" w:right="0" w:firstLine="0"/>
+              <w:contextualSpacing w:val="0"/>
+              <w:jc w:val="left"/>
+              <w:rPr/>
+            </w:pPr>
+            <w:r>
+              <w:rPr>
+                <w:rtl w:val="0"/>
+              </w:rPr>
+              <w:t xml:space="preserve">Bmp</w:t>
+            </w:r>
+          </w:p>
+        </w:tc>
+        <w:tc>
+          <w:tcPr>
+            <w:shd w:fill="auto" w:val="clear"/>
+            <w:tcMar>
+              <w:top w:w="100.0" w:type="dxa"/>
+              <w:left w:w="100.0" w:type="dxa"/>
+              <w:bottom w:w="100.0" w:type="dxa"/>
+              <w:right w:w="100.0" w:type="dxa"/>
+            </w:tcMar>
+            <w:vAlign w:val="top"/>
+          </w:tcPr>
+          <w:p>
+            <w:pPr>
+              <w:keepNext w:val="0"/>
+              <w:keepLines w:val="0"/>
+              <w:widowControl w:val="0"/>
+              <w:pBdr>
+                <w:top w:space="0" w:sz="0" w:val="nil"/>
+                <w:left w:space="0" w:sz="0" w:val="nil"/>
+                <w:bottom w:space="0" w:sz="0" w:val="nil"/>
+                <w:right w:space="0" w:sz="0" w:val="nil"/>
+                <w:between w:space="0" w:sz="0" w:val="nil"/>
+              </w:pBdr>
+              <w:shd w:fill="auto" w:val="clear"/>
+              <w:spacing w:after="0" w:before="0" w:line="240" w:lineRule="auto"/>
+              <w:ind w:left="0" w:right="0" w:firstLine="0"/>
+              <w:contextualSpacing w:val="0"/>
+              <w:jc w:val="left"/>
+              <w:rPr/>
+            </w:pPr>
+            <w:r>
+              <w:rPr>
+                <w:rtl w:val="0"/>
+              </w:rPr>
+              <w:t xml:space="preserve">LDR</w:t>
+            </w:r>
+          </w:p>
+        </w:tc>
+        <w:tc>
+          <w:tcPr>
+            <w:shd w:fill="auto" w:val="clear"/>
+            <w:tcMar>
+              <w:top w:w="100.0" w:type="dxa"/>
+              <w:left w:w="100.0" w:type="dxa"/>
+              <w:bottom w:w="100.0" w:type="dxa"/>
+              <w:right w:w="100.0" w:type="dxa"/>
+            </w:tcMar>
+            <w:vAlign w:val="top"/>
+          </w:tcPr>
+          <w:p>
+            <w:pPr>
+              <w:keepNext w:val="0"/>
+              <w:keepLines w:val="0"/>
+              <w:widowControl w:val="0"/>
+              <w:pBdr>
+                <w:top w:space="0" w:sz="0" w:val="nil"/>
+                <w:left w:space="0" w:sz="0" w:val="nil"/>
+                <w:bottom w:space="0" w:sz="0" w:val="nil"/>
+                <w:right w:space="0" w:sz="0" w:val="nil"/>
+                <w:between w:space="0" w:sz="0" w:val="nil"/>
+              </w:pBdr>
+              <w:shd w:fill="auto" w:val="clear"/>
+              <w:spacing w:after="0" w:before="0" w:line="240" w:lineRule="auto"/>
+              <w:ind w:left="0" w:right="0" w:firstLine="0"/>
+              <w:contextualSpacing w:val="0"/>
+              <w:jc w:val="left"/>
+              <w:rPr/>
+            </w:pPr>
+            <w:r>
+              <w:rPr>
+                <w:rtl w:val="0"/>
+              </w:rPr>
+              <w:t xml:space="preserve">LDR</w:t>
+            </w:r>
+          </w:p>
+        </w:tc>
+      </w:tr>
+    </w:tbl>
     <w:p>
       <w:pPr>
         <w:tabs>
@@ -5202,8 +6429,166 @@
           <w:szCs w:val="24"/>
         </w:rPr>
       </w:pPr>
-      <w:bookmarkStart w:colFirst="0" w:colLast="0" w:name="_6qjc01avx7ns" w:id="17"/>
+      <w:bookmarkStart w:colFirst="0" w:colLast="0" w:name="_o8pnxdhye7vj" w:id="17"/>
       <w:bookmarkEnd w:id="17"/>
+      <w:r>
+        <w:rPr>
+          <w:sz w:val="24"/>
+          <w:szCs w:val="24"/>
+          <w:rtl w:val="0"/>
+        </w:rPr>
+        <w:t xml:space="preserve">Software</w:t>
+      </w:r>
+    </w:p>
+    <w:p>
+      <w:pPr>
+        <w:tabs>
+          <w:tab w:val="left" w:pos="851"/>
+        </w:tabs>
+        <w:ind w:left="0" w:firstLine="0"/>
+        <w:contextualSpacing w:val="0"/>
+        <w:rPr/>
+      </w:pPr>
+      <w:r>
+        <w:rPr>
+          <w:rtl w:val="0"/>
+        </w:rPr>
+      </w:r>
+    </w:p>
+    <w:p>
+      <w:pPr>
+        <w:numPr>
+          <w:ilvl w:val="0"/>
+          <w:numId w:val="6"/>
+        </w:numPr>
+        <w:tabs>
+          <w:tab w:val="left" w:pos="851"/>
+        </w:tabs>
+        <w:ind w:left="720" w:hanging="360"/>
+        <w:contextualSpacing w:val="1"/>
+        <w:rPr>
+          <w:sz w:val="24"/>
+          <w:szCs w:val="24"/>
+        </w:rPr>
+      </w:pPr>
+      <w:r>
+        <w:rPr>
+          <w:sz w:val="24"/>
+          <w:szCs w:val="24"/>
+          <w:rtl w:val="0"/>
+        </w:rPr>
+        <w:t xml:space="preserve">Android</w:t>
+      </w:r>
+    </w:p>
+    <w:p>
+      <w:pPr>
+        <w:numPr>
+          <w:ilvl w:val="0"/>
+          <w:numId w:val="6"/>
+        </w:numPr>
+        <w:tabs>
+          <w:tab w:val="left" w:pos="851"/>
+        </w:tabs>
+        <w:ind w:left="720" w:hanging="360"/>
+        <w:contextualSpacing w:val="1"/>
+        <w:rPr>
+          <w:sz w:val="24"/>
+          <w:szCs w:val="24"/>
+        </w:rPr>
+      </w:pPr>
+      <w:r>
+        <w:rPr>
+          <w:sz w:val="24"/>
+          <w:szCs w:val="24"/>
+          <w:rtl w:val="0"/>
+        </w:rPr>
+        <w:t xml:space="preserve">Material Design</w:t>
+      </w:r>
+    </w:p>
+    <w:p>
+      <w:pPr>
+        <w:numPr>
+          <w:ilvl w:val="0"/>
+          <w:numId w:val="6"/>
+        </w:numPr>
+        <w:tabs>
+          <w:tab w:val="left" w:pos="851"/>
+        </w:tabs>
+        <w:ind w:left="720" w:hanging="360"/>
+        <w:contextualSpacing w:val="1"/>
+        <w:rPr>
+          <w:sz w:val="24"/>
+          <w:szCs w:val="24"/>
+        </w:rPr>
+      </w:pPr>
+      <w:r>
+        <w:rPr>
+          <w:sz w:val="24"/>
+          <w:szCs w:val="24"/>
+          <w:rtl w:val="0"/>
+        </w:rPr>
+        <w:t xml:space="preserve">Atollic</w:t>
+      </w:r>
+    </w:p>
+    <w:p>
+      <w:pPr>
+        <w:numPr>
+          <w:ilvl w:val="0"/>
+          <w:numId w:val="6"/>
+        </w:numPr>
+        <w:tabs>
+          <w:tab w:val="left" w:pos="851"/>
+        </w:tabs>
+        <w:ind w:left="720" w:hanging="360"/>
+        <w:contextualSpacing w:val="1"/>
+        <w:rPr>
+          <w:sz w:val="24"/>
+          <w:szCs w:val="24"/>
+        </w:rPr>
+      </w:pPr>
+      <w:r>
+        <w:rPr>
+          <w:sz w:val="24"/>
+          <w:szCs w:val="24"/>
+          <w:rtl w:val="0"/>
+        </w:rPr>
+        <w:t xml:space="preserve">STM32CubeMX</w:t>
+      </w:r>
+    </w:p>
+    <w:p>
+      <w:pPr>
+        <w:tabs>
+          <w:tab w:val="left" w:pos="851"/>
+        </w:tabs>
+        <w:ind w:left="0" w:firstLine="0"/>
+        <w:contextualSpacing w:val="0"/>
+        <w:rPr/>
+      </w:pPr>
+      <w:r>
+        <w:rPr>
+          <w:rtl w:val="0"/>
+        </w:rPr>
+      </w:r>
+    </w:p>
+    <w:p>
+      <w:pPr>
+        <w:pStyle w:val="Heading2"/>
+        <w:numPr>
+          <w:ilvl w:val="2"/>
+          <w:numId w:val="8"/>
+        </w:numPr>
+        <w:tabs>
+          <w:tab w:val="left" w:pos="851"/>
+        </w:tabs>
+        <w:ind w:left="720"/>
+        <w:contextualSpacing w:val="0"/>
+        <w:rPr>
+          <w:sz w:val="24"/>
+          <w:szCs w:val="24"/>
+        </w:rPr>
+      </w:pPr>
+      <w:bookmarkStart w:colFirst="0" w:colLast="0" w:name="_6qjc01avx7ns" w:id="18"/>
+      <w:bookmarkEnd w:id="18"/>
       <w:r>
         <w:rPr>
           <w:sz w:val="24"/>
@@ -5302,7 +6687,7 @@
         </w:rPr>
         <w:t xml:space="preserve">DHT11 (serial)</w:t>
       </w:r>
-      <w:hyperlink r:id="rId6">
+      <w:hyperlink r:id="rId10">
         <w:r>
           <w:rPr>
             <w:sz w:val="24"/>
@@ -5380,7 +6765,7 @@
         </w:rPr>
         <w:t xml:space="preserve">Bmp180 (i2c)</w:t>
       </w:r>
-      <w:hyperlink r:id="rId7">
+      <w:hyperlink r:id="rId11">
         <w:r>
           <w:rPr>
             <w:sz w:val="24"/>
@@ -5491,8 +6876,8 @@
           <w:szCs w:val="24"/>
         </w:rPr>
       </w:pPr>
-      <w:bookmarkStart w:colFirst="0" w:colLast="0" w:name="_49x2ik5" w:id="18"/>
-      <w:bookmarkEnd w:id="18"/>
+      <w:bookmarkStart w:colFirst="0" w:colLast="0" w:name="_49x2ik5" w:id="19"/>
+      <w:bookmarkEnd w:id="19"/>
       <w:r>
         <w:rPr>
           <w:sz w:val="24"/>
@@ -5519,8 +6904,8 @@
           <w:szCs w:val="24"/>
         </w:rPr>
       </w:pPr>
-      <w:bookmarkStart w:colFirst="0" w:colLast="0" w:name="_3o7alnk" w:id="19"/>
-      <w:bookmarkEnd w:id="19"/>
+      <w:bookmarkStart w:colFirst="0" w:colLast="0" w:name="_3o7alnk" w:id="20"/>
+      <w:bookmarkEnd w:id="20"/>
       <w:r>
         <w:rPr>
           <w:sz w:val="24"/>
@@ -5547,8 +6932,8 @@
           <w:szCs w:val="24"/>
         </w:rPr>
       </w:pPr>
-      <w:bookmarkStart w:colFirst="0" w:colLast="0" w:name="_23ckvvd" w:id="20"/>
-      <w:bookmarkEnd w:id="20"/>
+      <w:bookmarkStart w:colFirst="0" w:colLast="0" w:name="_23ckvvd" w:id="21"/>
+      <w:bookmarkEnd w:id="21"/>
       <w:r>
         <w:rPr>
           <w:sz w:val="24"/>
@@ -5579,7 +6964,7 @@
     </w:p>
     <w:tbl>
       <w:tblPr>
-        <w:tblStyle w:val="Table5"/>
+        <w:tblStyle w:val="Table6"/>
         <w:tblW w:w="8460.0" w:type="dxa"/>
         <w:jc w:val="left"/>
         <w:tblInd w:w="108.0" w:type="dxa"/>
@@ -5844,8 +7229,8 @@
           <w:szCs w:val="24"/>
         </w:rPr>
       </w:pPr>
-      <w:bookmarkStart w:colFirst="0" w:colLast="0" w:name="_1hmsyys" w:id="21"/>
-      <w:bookmarkEnd w:id="21"/>
+      <w:bookmarkStart w:colFirst="0" w:colLast="0" w:name="_1hmsyys" w:id="22"/>
+      <w:bookmarkEnd w:id="22"/>
       <w:r>
         <w:rPr>
           <w:sz w:val="24"/>
@@ -5877,8 +7262,8 @@
           <w:szCs w:val="24"/>
         </w:rPr>
       </w:pPr>
-      <w:bookmarkStart w:colFirst="0" w:colLast="0" w:name="_b3yqsnaf8q1" w:id="22"/>
-      <w:bookmarkEnd w:id="22"/>
+      <w:bookmarkStart w:colFirst="0" w:colLast="0" w:name="_b3yqsnaf8q1" w:id="23"/>
+      <w:bookmarkEnd w:id="23"/>
       <w:r>
         <w:rPr>
           <w:sz w:val="24"/>
@@ -5934,8 +7319,8 @@
       </w:r>
     </w:p>
     <w:sectPr>
-      <w:headerReference r:id="rId8" w:type="default"/>
-      <w:footerReference r:id="rId9" w:type="default"/>
+      <w:headerReference r:id="rId12" w:type="default"/>
+      <w:footerReference r:id="rId13" w:type="default"/>
       <w:pgSz w:h="16838" w:w="11906"/>
       <w:pgMar w:bottom="1134" w:top="1418" w:left="1418" w:right="1418" w:header="709" w:footer="709"/>
       <w:pgNumType w:start="1"/>
@@ -7670,6 +9055,19 @@
     </w:tblPr>
   </w:style>
   <w:style w:type="table" w:styleId="Table5">
+    <w:basedOn w:val="TableNormal"/>
+    <w:tblPr>
+      <w:tblStyleRowBandSize w:val="1"/>
+      <w:tblStyleColBandSize w:val="1"/>
+      <w:tblCellMar>
+        <w:top w:w="100.0" w:type="dxa"/>
+        <w:left w:w="100.0" w:type="dxa"/>
+        <w:bottom w:w="100.0" w:type="dxa"/>
+        <w:right w:w="100.0" w:type="dxa"/>
+      </w:tblCellMar>
+    </w:tblPr>
+  </w:style>
+  <w:style w:type="table" w:styleId="Table6">
     <w:basedOn w:val="TableNormal"/>
     <w:tblPr>
       <w:tblStyleRowBandSize w:val="1"/>

--- a/Descrição Funcional do Projeto - Estacao Meteorologica.docx
+++ b/Descrição Funcional do Projeto - Estacao Meteorologica.docx
@@ -2680,7 +2680,7 @@
         <w:pStyle w:val="Heading1"/>
         <w:numPr>
           <w:ilvl w:val="0"/>
-          <w:numId w:val="8"/>
+          <w:numId w:val="6"/>
         </w:numPr>
         <w:tabs>
           <w:tab w:val="left" w:pos="851"/>
@@ -2708,7 +2708,7 @@
         <w:pStyle w:val="Heading2"/>
         <w:numPr>
           <w:ilvl w:val="1"/>
-          <w:numId w:val="8"/>
+          <w:numId w:val="6"/>
         </w:numPr>
         <w:tabs>
           <w:tab w:val="left" w:pos="851"/>
@@ -3134,7 +3134,7 @@
         <w:pStyle w:val="Heading1"/>
         <w:numPr>
           <w:ilvl w:val="0"/>
-          <w:numId w:val="8"/>
+          <w:numId w:val="6"/>
         </w:numPr>
         <w:tabs>
           <w:tab w:val="left" w:pos="851"/>
@@ -3167,7 +3167,7 @@
         <w:pStyle w:val="Heading2"/>
         <w:numPr>
           <w:ilvl w:val="1"/>
-          <w:numId w:val="8"/>
+          <w:numId w:val="6"/>
         </w:numPr>
         <w:tabs>
           <w:tab w:val="left" w:pos="851"/>
@@ -3227,6 +3227,278 @@
           <w:tab w:val="left" w:pos="851"/>
         </w:tabs>
         <w:ind w:left="0" w:firstLine="0"/>
+        <w:contextualSpacing w:val="0"/>
+        <w:rPr/>
+      </w:pPr>
+      <w:r>
+        <w:rPr>
+          <w:rtl w:val="0"/>
+        </w:rPr>
+      </w:r>
+    </w:p>
+    <w:p>
+      <w:pPr>
+        <w:numPr>
+          <w:ilvl w:val="0"/>
+          <w:numId w:val="10"/>
+        </w:numPr>
+        <w:tabs>
+          <w:tab w:val="left" w:pos="851"/>
+        </w:tabs>
+        <w:ind w:left="720" w:hanging="360"/>
+        <w:contextualSpacing w:val="1"/>
+        <w:rPr/>
+      </w:pPr>
+      <w:r>
+        <w:rPr>
+          <w:rtl w:val="0"/>
+        </w:rPr>
+        <w:t xml:space="preserve">temperatura - LM35 (DHT11)</w:t>
+      </w:r>
+    </w:p>
+    <w:p>
+      <w:pPr>
+        <w:numPr>
+          <w:ilvl w:val="0"/>
+          <w:numId w:val="10"/>
+        </w:numPr>
+        <w:tabs>
+          <w:tab w:val="left" w:pos="851"/>
+        </w:tabs>
+        <w:ind w:left="720" w:hanging="360"/>
+        <w:contextualSpacing w:val="1"/>
+        <w:rPr/>
+      </w:pPr>
+      <w:r>
+        <w:rPr>
+          <w:rtl w:val="0"/>
+        </w:rPr>
+        <w:t xml:space="preserve">umidade relativa - DHT11</w:t>
+      </w:r>
+    </w:p>
+    <w:p>
+      <w:pPr>
+        <w:numPr>
+          <w:ilvl w:val="0"/>
+          <w:numId w:val="10"/>
+        </w:numPr>
+        <w:tabs>
+          <w:tab w:val="left" w:pos="851"/>
+        </w:tabs>
+        <w:ind w:left="720" w:hanging="360"/>
+        <w:contextualSpacing w:val="1"/>
+        <w:rPr/>
+      </w:pPr>
+      <w:r>
+        <w:rPr>
+          <w:rtl w:val="0"/>
+        </w:rPr>
+        <w:t xml:space="preserve">radiação solar - LDR</w:t>
+      </w:r>
+    </w:p>
+    <w:p>
+      <w:pPr>
+        <w:numPr>
+          <w:ilvl w:val="0"/>
+          <w:numId w:val="10"/>
+        </w:numPr>
+        <w:tabs>
+          <w:tab w:val="left" w:pos="851"/>
+        </w:tabs>
+        <w:ind w:left="720" w:hanging="360"/>
+        <w:contextualSpacing w:val="1"/>
+        <w:rPr/>
+      </w:pPr>
+      <w:r>
+        <w:rPr>
+          <w:rtl w:val="0"/>
+        </w:rPr>
+        <w:t xml:space="preserve">pressão atmosférica - Sensor Pressão Atmosférica Barômetro Bmp180 Arduino / Pic</w:t>
+      </w:r>
+    </w:p>
+    <w:p>
+      <w:pPr>
+        <w:numPr>
+          <w:ilvl w:val="0"/>
+          <w:numId w:val="10"/>
+        </w:numPr>
+        <w:tabs>
+          <w:tab w:val="left" w:pos="851"/>
+        </w:tabs>
+        <w:ind w:left="720" w:hanging="360"/>
+        <w:contextualSpacing w:val="1"/>
+        <w:rPr/>
+      </w:pPr>
+      <w:r>
+        <w:rPr>
+          <w:rtl w:val="0"/>
+        </w:rPr>
+        <w:t xml:space="preserve">horas de radiação solar por dia</w:t>
+      </w:r>
+    </w:p>
+    <w:p>
+      <w:pPr>
+        <w:tabs>
+          <w:tab w:val="left" w:pos="851"/>
+        </w:tabs>
+        <w:ind w:left="720" w:firstLine="0"/>
+        <w:contextualSpacing w:val="0"/>
+        <w:rPr/>
+      </w:pPr>
+      <w:r>
+        <w:rPr>
+          <w:rtl w:val="0"/>
+        </w:rPr>
+      </w:r>
+    </w:p>
+    <w:p>
+      <w:pPr>
+        <w:tabs>
+          <w:tab w:val="left" w:pos="851"/>
+        </w:tabs>
+        <w:contextualSpacing w:val="0"/>
+        <w:rPr/>
+      </w:pPr>
+      <w:r>
+        <w:rPr>
+          <w:rtl w:val="0"/>
+        </w:rPr>
+        <w:t xml:space="preserve">A estação deverá funcionar continuamente, sua instalação não ficará próxima a alguma fonte de alimentação.</w:t>
+      </w:r>
+    </w:p>
+    <w:p>
+      <w:pPr>
+        <w:tabs>
+          <w:tab w:val="left" w:pos="851"/>
+        </w:tabs>
+        <w:contextualSpacing w:val="0"/>
+        <w:rPr/>
+      </w:pPr>
+      <w:r>
+        <w:rPr>
+          <w:rtl w:val="0"/>
+        </w:rPr>
+      </w:r>
+    </w:p>
+    <w:p>
+      <w:pPr>
+        <w:numPr>
+          <w:ilvl w:val="0"/>
+          <w:numId w:val="1"/>
+        </w:numPr>
+        <w:tabs>
+          <w:tab w:val="left" w:pos="851"/>
+        </w:tabs>
+        <w:ind w:left="720" w:hanging="360"/>
+        <w:contextualSpacing w:val="1"/>
+        <w:rPr/>
+      </w:pPr>
+      <w:r>
+        <w:rPr>
+          <w:rtl w:val="0"/>
+        </w:rPr>
+        <w:t xml:space="preserve">Bateria + Placa Solar</w:t>
+      </w:r>
+    </w:p>
+    <w:p>
+      <w:pPr>
+        <w:tabs>
+          <w:tab w:val="left" w:pos="851"/>
+        </w:tabs>
+        <w:ind w:left="720" w:firstLine="0"/>
+        <w:contextualSpacing w:val="0"/>
+        <w:rPr/>
+      </w:pPr>
+      <w:r>
+        <w:rPr>
+          <w:rtl w:val="0"/>
+        </w:rPr>
+      </w:r>
+    </w:p>
+    <w:p>
+      <w:pPr>
+        <w:tabs>
+          <w:tab w:val="left" w:pos="851"/>
+        </w:tabs>
+        <w:contextualSpacing w:val="0"/>
+        <w:rPr/>
+      </w:pPr>
+      <w:r>
+        <w:rPr>
+          <w:rtl w:val="0"/>
+        </w:rPr>
+        <w:t xml:space="preserve">Deverá ser possível acessar as últimas N medições de alguma forma fácil e amigável ao usuário leigo.</w:t>
+      </w:r>
+    </w:p>
+    <w:p>
+      <w:pPr>
+        <w:tabs>
+          <w:tab w:val="left" w:pos="851"/>
+        </w:tabs>
+        <w:contextualSpacing w:val="0"/>
+        <w:rPr/>
+      </w:pPr>
+      <w:r>
+        <w:rPr>
+          <w:rtl w:val="0"/>
+        </w:rPr>
+      </w:r>
+    </w:p>
+    <w:p>
+      <w:pPr>
+        <w:numPr>
+          <w:ilvl w:val="0"/>
+          <w:numId w:val="2"/>
+        </w:numPr>
+        <w:tabs>
+          <w:tab w:val="left" w:pos="851"/>
+        </w:tabs>
+        <w:ind w:left="720" w:hanging="360"/>
+        <w:contextualSpacing w:val="1"/>
+        <w:rPr/>
+      </w:pPr>
+      <w:r>
+        <w:rPr>
+          <w:rtl w:val="0"/>
+        </w:rPr>
+        <w:t xml:space="preserve">Módulo bluetooth para conectar</w:t>
+      </w:r>
+    </w:p>
+    <w:p>
+      <w:pPr>
+        <w:tabs>
+          <w:tab w:val="left" w:pos="851"/>
+        </w:tabs>
+        <w:ind w:left="720" w:firstLine="0"/>
+        <w:contextualSpacing w:val="0"/>
+        <w:rPr/>
+      </w:pPr>
+      <w:r>
+        <w:rPr>
+          <w:rtl w:val="0"/>
+        </w:rPr>
+      </w:r>
+    </w:p>
+    <w:p>
+      <w:pPr>
+        <w:tabs>
+          <w:tab w:val="left" w:pos="851"/>
+        </w:tabs>
+        <w:contextualSpacing w:val="0"/>
+        <w:rPr/>
+      </w:pPr>
+      <w:r>
+        <w:rPr>
+          <w:rtl w:val="0"/>
+        </w:rPr>
+        <w:t xml:space="preserve">Qual a melhor forma de amostrar?</w:t>
+      </w:r>
+    </w:p>
+    <w:p>
+      <w:pPr>
+        <w:tabs>
+          <w:tab w:val="left" w:pos="851"/>
+        </w:tabs>
         <w:contextualSpacing w:val="0"/>
         <w:rPr/>
       </w:pPr>
@@ -3247,93 +3519,428 @@
         </w:tabs>
         <w:ind w:left="720" w:hanging="360"/>
         <w:contextualSpacing w:val="1"/>
+        <w:rPr>
+          <w:u w:val="none"/>
+        </w:rPr>
+      </w:pPr>
+      <w:r>
+        <w:rPr>
+          <w:rtl w:val="0"/>
+        </w:rPr>
+        <w:t xml:space="preserve">Ler sobre estações meteorológicas e frequência de medição</w:t>
+      </w:r>
+    </w:p>
+    <w:p>
+      <w:pPr>
+        <w:tabs>
+          <w:tab w:val="left" w:pos="851"/>
+        </w:tabs>
+        <w:ind w:left="0" w:firstLine="0"/>
+        <w:contextualSpacing w:val="0"/>
         <w:rPr/>
       </w:pPr>
       <w:r>
         <w:rPr>
           <w:rtl w:val="0"/>
         </w:rPr>
-        <w:t xml:space="preserve">temperatura - LM35 (DHT11)</w:t>
+      </w:r>
+    </w:p>
+    <w:p>
+      <w:pPr>
+        <w:pStyle w:val="Heading2"/>
+        <w:numPr>
+          <w:ilvl w:val="1"/>
+          <w:numId w:val="6"/>
+        </w:numPr>
+        <w:tabs>
+          <w:tab w:val="left" w:pos="851"/>
+        </w:tabs>
+        <w:ind w:left="576" w:hanging="576"/>
+        <w:contextualSpacing w:val="0"/>
+        <w:rPr>
+          <w:sz w:val="24"/>
+          <w:szCs w:val="24"/>
+        </w:rPr>
+      </w:pPr>
+      <w:bookmarkStart w:colFirst="0" w:colLast="0" w:name="_1t3h5sf" w:id="5"/>
+      <w:bookmarkEnd w:id="5"/>
+      <w:r>
+        <w:rPr>
+          <w:sz w:val="24"/>
+          <w:szCs w:val="24"/>
+          <w:rtl w:val="0"/>
+        </w:rPr>
+        <w:t xml:space="preserve">Escopo</w:t>
+      </w:r>
+    </w:p>
+    <w:p>
+      <w:pPr>
+        <w:numPr>
+          <w:ilvl w:val="3"/>
+          <w:numId w:val="6"/>
+        </w:numPr>
+        <w:tabs>
+          <w:tab w:val="left" w:pos="851"/>
+        </w:tabs>
+        <w:ind w:left="1224" w:hanging="864"/>
+        <w:contextualSpacing w:val="1"/>
+        <w:rPr>
+          <w:u w:val="none"/>
+        </w:rPr>
+      </w:pPr>
+      <w:r>
+        <w:rPr>
+          <w:rtl w:val="0"/>
+        </w:rPr>
+        <w:t xml:space="preserve">Produto deve ser o mais próxima da produção</w:t>
+      </w:r>
+    </w:p>
+    <w:p>
+      <w:pPr>
+        <w:numPr>
+          <w:ilvl w:val="3"/>
+          <w:numId w:val="6"/>
+        </w:numPr>
+        <w:tabs>
+          <w:tab w:val="left" w:pos="851"/>
+        </w:tabs>
+        <w:ind w:left="1224" w:hanging="864"/>
+        <w:contextualSpacing w:val="1"/>
+        <w:rPr>
+          <w:u w:val="none"/>
+        </w:rPr>
+      </w:pPr>
+      <w:r>
+        <w:rPr>
+          <w:rtl w:val="0"/>
+        </w:rPr>
+        <w:t xml:space="preserve">Sistema de análise meteorológica</w:t>
+      </w:r>
+    </w:p>
+    <w:p>
+      <w:pPr>
+        <w:numPr>
+          <w:ilvl w:val="3"/>
+          <w:numId w:val="6"/>
+        </w:numPr>
+        <w:tabs>
+          <w:tab w:val="left" w:pos="851"/>
+        </w:tabs>
+        <w:ind w:left="1224" w:hanging="864"/>
+        <w:contextualSpacing w:val="1"/>
+        <w:rPr>
+          <w:u w:val="none"/>
+        </w:rPr>
+      </w:pPr>
+      <w:r>
+        <w:rPr>
+          <w:rtl w:val="0"/>
+        </w:rPr>
+        <w:t xml:space="preserve">Medir temperatura</w:t>
+      </w:r>
+    </w:p>
+    <w:p>
+      <w:pPr>
+        <w:numPr>
+          <w:ilvl w:val="3"/>
+          <w:numId w:val="6"/>
+        </w:numPr>
+        <w:tabs>
+          <w:tab w:val="left" w:pos="851"/>
+        </w:tabs>
+        <w:ind w:left="1224" w:hanging="864"/>
+        <w:contextualSpacing w:val="1"/>
+        <w:rPr>
+          <w:u w:val="none"/>
+        </w:rPr>
+      </w:pPr>
+      <w:r>
+        <w:rPr>
+          <w:rtl w:val="0"/>
+        </w:rPr>
+        <w:t xml:space="preserve">Medir luminosidade</w:t>
+      </w:r>
+    </w:p>
+    <w:p>
+      <w:pPr>
+        <w:numPr>
+          <w:ilvl w:val="3"/>
+          <w:numId w:val="6"/>
+        </w:numPr>
+        <w:tabs>
+          <w:tab w:val="left" w:pos="851"/>
+        </w:tabs>
+        <w:ind w:left="1224" w:hanging="864"/>
+        <w:contextualSpacing w:val="1"/>
+        <w:rPr>
+          <w:u w:val="none"/>
+        </w:rPr>
+      </w:pPr>
+      <w:r>
+        <w:rPr>
+          <w:rtl w:val="0"/>
+        </w:rPr>
+        <w:t xml:space="preserve">Medir umidade</w:t>
+      </w:r>
+    </w:p>
+    <w:p>
+      <w:pPr>
+        <w:numPr>
+          <w:ilvl w:val="3"/>
+          <w:numId w:val="6"/>
+        </w:numPr>
+        <w:tabs>
+          <w:tab w:val="left" w:pos="851"/>
+        </w:tabs>
+        <w:ind w:left="1224" w:hanging="864"/>
+        <w:contextualSpacing w:val="1"/>
+        <w:rPr>
+          <w:u w:val="none"/>
+        </w:rPr>
+      </w:pPr>
+      <w:r>
+        <w:rPr>
+          <w:rtl w:val="0"/>
+        </w:rPr>
+        <w:t xml:space="preserve">Medir pressão atmosférica</w:t>
+      </w:r>
+    </w:p>
+    <w:p>
+      <w:pPr>
+        <w:numPr>
+          <w:ilvl w:val="3"/>
+          <w:numId w:val="6"/>
+        </w:numPr>
+        <w:tabs>
+          <w:tab w:val="left" w:pos="851"/>
+        </w:tabs>
+        <w:ind w:left="1224" w:hanging="864"/>
+        <w:contextualSpacing w:val="1"/>
+        <w:rPr>
+          <w:u w:val="none"/>
+        </w:rPr>
+      </w:pPr>
+      <w:r>
+        <w:rPr>
+          <w:rtl w:val="0"/>
+        </w:rPr>
+        <w:t xml:space="preserve">Medir horas de radiação por dia</w:t>
+      </w:r>
+    </w:p>
+    <w:p>
+      <w:pPr>
+        <w:numPr>
+          <w:ilvl w:val="3"/>
+          <w:numId w:val="6"/>
+        </w:numPr>
+        <w:tabs>
+          <w:tab w:val="left" w:pos="851"/>
+        </w:tabs>
+        <w:ind w:left="1224" w:hanging="864"/>
+        <w:contextualSpacing w:val="1"/>
+        <w:rPr>
+          <w:u w:val="none"/>
+        </w:rPr>
+      </w:pPr>
+      <w:r>
+        <w:rPr>
+          <w:rtl w:val="0"/>
+        </w:rPr>
+        <w:t xml:space="preserve">Funcionará com bateria</w:t>
+      </w:r>
+    </w:p>
+    <w:p>
+      <w:pPr>
+        <w:numPr>
+          <w:ilvl w:val="3"/>
+          <w:numId w:val="6"/>
+        </w:numPr>
+        <w:tabs>
+          <w:tab w:val="left" w:pos="851"/>
+        </w:tabs>
+        <w:ind w:left="1224" w:hanging="864"/>
+        <w:contextualSpacing w:val="1"/>
+        <w:rPr>
+          <w:u w:val="none"/>
+        </w:rPr>
+      </w:pPr>
+      <w:r>
+        <w:rPr>
+          <w:rtl w:val="0"/>
+        </w:rPr>
+        <w:t xml:space="preserve">Terá sistema de carregamento a partir de placa fotovoltaica</w:t>
+      </w:r>
+    </w:p>
+    <w:p>
+      <w:pPr>
+        <w:numPr>
+          <w:ilvl w:val="3"/>
+          <w:numId w:val="6"/>
+        </w:numPr>
+        <w:tabs>
+          <w:tab w:val="left" w:pos="851"/>
+        </w:tabs>
+        <w:ind w:left="1224" w:hanging="864"/>
+        <w:contextualSpacing w:val="1"/>
+        <w:rPr>
+          <w:u w:val="none"/>
+        </w:rPr>
+      </w:pPr>
+      <w:r>
+        <w:rPr>
+          <w:rtl w:val="0"/>
+        </w:rPr>
+        <w:t xml:space="preserve">Interface do usuário</w:t>
       </w:r>
     </w:p>
     <w:p>
       <w:pPr>
         <w:numPr>
           <w:ilvl w:val="0"/>
-          <w:numId w:val="5"/>
+          <w:numId w:val="11"/>
         </w:numPr>
         <w:tabs>
           <w:tab w:val="left" w:pos="851"/>
         </w:tabs>
-        <w:ind w:left="720" w:hanging="360"/>
+        <w:ind w:left="1440" w:hanging="360"/>
         <w:contextualSpacing w:val="1"/>
-        <w:rPr/>
-      </w:pPr>
-      <w:r>
-        <w:rPr>
-          <w:rtl w:val="0"/>
-        </w:rPr>
-        <w:t xml:space="preserve">umidade relativa - DHT11</w:t>
+        <w:rPr>
+          <w:u w:val="none"/>
+        </w:rPr>
+      </w:pPr>
+      <w:r>
+        <w:rPr>
+          <w:rtl w:val="0"/>
+        </w:rPr>
+        <w:t xml:space="preserve">Exibir valores de medição das últimas 24 horas</w:t>
       </w:r>
     </w:p>
     <w:p>
       <w:pPr>
         <w:numPr>
           <w:ilvl w:val="0"/>
-          <w:numId w:val="5"/>
+          <w:numId w:val="11"/>
         </w:numPr>
         <w:tabs>
           <w:tab w:val="left" w:pos="851"/>
         </w:tabs>
-        <w:ind w:left="720" w:hanging="360"/>
+        <w:ind w:left="1440" w:hanging="360"/>
         <w:contextualSpacing w:val="1"/>
-        <w:rPr/>
-      </w:pPr>
-      <w:r>
-        <w:rPr>
-          <w:rtl w:val="0"/>
-        </w:rPr>
-        <w:t xml:space="preserve">radiação solar - LDR</w:t>
+        <w:rPr>
+          <w:u w:val="none"/>
+        </w:rPr>
+      </w:pPr>
+      <w:r>
+        <w:rPr>
+          <w:rtl w:val="0"/>
+        </w:rPr>
+        <w:t xml:space="preserve">4 Medições por hora -&gt; gera média</w:t>
       </w:r>
     </w:p>
     <w:p>
       <w:pPr>
         <w:numPr>
           <w:ilvl w:val="0"/>
-          <w:numId w:val="5"/>
+          <w:numId w:val="11"/>
         </w:numPr>
         <w:tabs>
           <w:tab w:val="left" w:pos="851"/>
         </w:tabs>
-        <w:ind w:left="720" w:hanging="360"/>
+        <w:ind w:left="1440" w:hanging="360"/>
         <w:contextualSpacing w:val="1"/>
-        <w:rPr/>
-      </w:pPr>
-      <w:r>
-        <w:rPr>
-          <w:rtl w:val="0"/>
-        </w:rPr>
-        <w:t xml:space="preserve">pressão atmosférica - Sensor Pressão Atmosférica Barômetro Bmp180 Arduino / Pic</w:t>
-      </w:r>
-    </w:p>
-    <w:p>
-      <w:pPr>
+        <w:rPr>
+          <w:u w:val="none"/>
+        </w:rPr>
+      </w:pPr>
+      <w:r>
+        <w:rPr>
+          <w:rtl w:val="0"/>
+        </w:rPr>
+        <w:t xml:space="preserve">Utilizará bluetooth para comunicar com o sistema e o celular</w:t>
+      </w:r>
+      <w:r>
+        <w:rPr>
+          <w:rtl w:val="0"/>
+        </w:rPr>
+      </w:r>
+    </w:p>
+    <w:p>
+      <w:pPr>
+        <w:pStyle w:val="Heading2"/>
         <w:numPr>
-          <w:ilvl w:val="0"/>
-          <w:numId w:val="5"/>
+          <w:ilvl w:val="1"/>
+          <w:numId w:val="6"/>
         </w:numPr>
         <w:tabs>
           <w:tab w:val="left" w:pos="851"/>
         </w:tabs>
-        <w:ind w:left="720" w:hanging="360"/>
-        <w:contextualSpacing w:val="1"/>
-        <w:rPr/>
-      </w:pPr>
-      <w:r>
-        <w:rPr>
-          <w:rtl w:val="0"/>
-        </w:rPr>
-        <w:t xml:space="preserve">horas de radiação solar por dia</w:t>
+        <w:ind w:left="576" w:hanging="576"/>
+        <w:contextualSpacing w:val="0"/>
+        <w:rPr>
+          <w:sz w:val="24"/>
+          <w:szCs w:val="24"/>
+        </w:rPr>
+      </w:pPr>
+      <w:bookmarkStart w:colFirst="0" w:colLast="0" w:name="_9i8g2eegy3rl" w:id="6"/>
+      <w:bookmarkEnd w:id="6"/>
+      <w:r>
+        <w:rPr>
+          <w:sz w:val="24"/>
+          <w:szCs w:val="24"/>
+          <w:rtl w:val="0"/>
+        </w:rPr>
+        <w:t xml:space="preserve">Contexto</w:t>
+      </w:r>
+      <w:r>
+        <w:rPr>
+          <w:rtl w:val="0"/>
+        </w:rPr>
+      </w:r>
+    </w:p>
+    <w:p>
+      <w:pPr>
+        <w:pStyle w:val="Heading2"/>
+        <w:numPr>
+          <w:ilvl w:val="1"/>
+          <w:numId w:val="6"/>
+        </w:numPr>
+        <w:tabs>
+          <w:tab w:val="left" w:pos="851"/>
+        </w:tabs>
+        <w:ind w:left="576" w:hanging="576"/>
+        <w:contextualSpacing w:val="0"/>
+        <w:rPr>
+          <w:sz w:val="24"/>
+          <w:szCs w:val="24"/>
+        </w:rPr>
+      </w:pPr>
+      <w:bookmarkStart w:colFirst="0" w:colLast="0" w:name="_4d34og8" w:id="7"/>
+      <w:bookmarkEnd w:id="7"/>
+      <w:r>
+        <w:rPr>
+          <w:sz w:val="24"/>
+          <w:szCs w:val="24"/>
+          <w:rtl w:val="0"/>
+        </w:rPr>
+        <w:t xml:space="preserve">Principais blocos do projeto</w:t>
+      </w:r>
+    </w:p>
+    <w:p>
+      <w:pPr>
+        <w:numPr>
+          <w:ilvl w:val="2"/>
+          <w:numId w:val="6"/>
+        </w:numPr>
+        <w:tabs>
+          <w:tab w:val="left" w:pos="851"/>
+        </w:tabs>
+        <w:ind w:left="720"/>
+      </w:pPr>
+      <w:r>
+        <w:rPr>
+          <w:rtl w:val="0"/>
+        </w:rPr>
+        <w:t xml:space="preserve">Hardware</w:t>
       </w:r>
     </w:p>
     <w:p>
@@ -3353,616 +3960,9 @@
     </w:p>
     <w:p>
       <w:pPr>
-        <w:tabs>
-          <w:tab w:val="left" w:pos="851"/>
-        </w:tabs>
-        <w:contextualSpacing w:val="0"/>
-        <w:rPr/>
-      </w:pPr>
-      <w:r>
-        <w:rPr>
-          <w:rtl w:val="0"/>
-        </w:rPr>
-        <w:t xml:space="preserve">A estação deverá funcionar continuamente, sua instalação não ficará próxima a alguma fonte de alimentação.</w:t>
-      </w:r>
-    </w:p>
-    <w:p>
-      <w:pPr>
-        <w:tabs>
-          <w:tab w:val="left" w:pos="851"/>
-        </w:tabs>
-        <w:contextualSpacing w:val="0"/>
-        <w:rPr/>
-      </w:pPr>
-      <w:r>
-        <w:rPr>
-          <w:rtl w:val="0"/>
-        </w:rPr>
-      </w:r>
-    </w:p>
-    <w:p>
-      <w:pPr>
-        <w:numPr>
-          <w:ilvl w:val="0"/>
-          <w:numId w:val="2"/>
-        </w:numPr>
-        <w:tabs>
-          <w:tab w:val="left" w:pos="851"/>
-        </w:tabs>
-        <w:ind w:left="720" w:hanging="360"/>
-        <w:contextualSpacing w:val="1"/>
-        <w:rPr/>
-      </w:pPr>
-      <w:r>
-        <w:rPr>
-          <w:rtl w:val="0"/>
-        </w:rPr>
-        <w:t xml:space="preserve">Bateria + Placa Solar</w:t>
-      </w:r>
-    </w:p>
-    <w:p>
-      <w:pPr>
-        <w:tabs>
-          <w:tab w:val="left" w:pos="851"/>
-        </w:tabs>
-        <w:ind w:left="720" w:firstLine="0"/>
-        <w:contextualSpacing w:val="0"/>
-        <w:rPr/>
-      </w:pPr>
-      <w:r>
-        <w:rPr>
-          <w:rtl w:val="0"/>
-        </w:rPr>
-      </w:r>
-    </w:p>
-    <w:p>
-      <w:pPr>
-        <w:tabs>
-          <w:tab w:val="left" w:pos="851"/>
-        </w:tabs>
-        <w:contextualSpacing w:val="0"/>
-        <w:rPr/>
-      </w:pPr>
-      <w:r>
-        <w:rPr>
-          <w:rtl w:val="0"/>
-        </w:rPr>
-        <w:t xml:space="preserve">Deverá ser possível acessar as últimas N medições de alguma forma fácil e amigável ao usuário leigo.</w:t>
-      </w:r>
-    </w:p>
-    <w:p>
-      <w:pPr>
-        <w:tabs>
-          <w:tab w:val="left" w:pos="851"/>
-        </w:tabs>
-        <w:contextualSpacing w:val="0"/>
-        <w:rPr/>
-      </w:pPr>
-      <w:r>
-        <w:rPr>
-          <w:rtl w:val="0"/>
-        </w:rPr>
-      </w:r>
-    </w:p>
-    <w:p>
-      <w:pPr>
-        <w:numPr>
-          <w:ilvl w:val="0"/>
-          <w:numId w:val="3"/>
-        </w:numPr>
-        <w:tabs>
-          <w:tab w:val="left" w:pos="851"/>
-        </w:tabs>
-        <w:ind w:left="720" w:hanging="360"/>
-        <w:contextualSpacing w:val="1"/>
-        <w:rPr/>
-      </w:pPr>
-      <w:r>
-        <w:rPr>
-          <w:rtl w:val="0"/>
-        </w:rPr>
-        <w:t xml:space="preserve">Módulo bluetooth para conectar</w:t>
-      </w:r>
-    </w:p>
-    <w:p>
-      <w:pPr>
-        <w:tabs>
-          <w:tab w:val="left" w:pos="851"/>
-        </w:tabs>
-        <w:ind w:left="720" w:firstLine="0"/>
-        <w:contextualSpacing w:val="0"/>
-        <w:rPr/>
-      </w:pPr>
-      <w:r>
-        <w:rPr>
-          <w:rtl w:val="0"/>
-        </w:rPr>
-      </w:r>
-    </w:p>
-    <w:p>
-      <w:pPr>
-        <w:tabs>
-          <w:tab w:val="left" w:pos="851"/>
-        </w:tabs>
-        <w:contextualSpacing w:val="0"/>
-        <w:rPr/>
-      </w:pPr>
-      <w:r>
-        <w:rPr>
-          <w:rtl w:val="0"/>
-        </w:rPr>
-        <w:t xml:space="preserve">Qual a melhor forma de amostrar?</w:t>
-      </w:r>
-    </w:p>
-    <w:p>
-      <w:pPr>
-        <w:tabs>
-          <w:tab w:val="left" w:pos="851"/>
-        </w:tabs>
-        <w:contextualSpacing w:val="0"/>
-        <w:rPr/>
-      </w:pPr>
-      <w:r>
-        <w:rPr>
-          <w:rtl w:val="0"/>
-        </w:rPr>
-      </w:r>
-    </w:p>
-    <w:p>
-      <w:pPr>
-        <w:numPr>
-          <w:ilvl w:val="0"/>
-          <w:numId w:val="7"/>
-        </w:numPr>
-        <w:tabs>
-          <w:tab w:val="left" w:pos="851"/>
-        </w:tabs>
-        <w:ind w:left="720" w:hanging="360"/>
-        <w:contextualSpacing w:val="1"/>
-        <w:rPr>
-          <w:u w:val="none"/>
-        </w:rPr>
-      </w:pPr>
-      <w:r>
-        <w:rPr>
-          <w:rtl w:val="0"/>
-        </w:rPr>
-        <w:t xml:space="preserve">Ler sobre estações meteorológicas e frequência de medição</w:t>
-      </w:r>
-    </w:p>
-    <w:p>
-      <w:pPr>
-        <w:tabs>
-          <w:tab w:val="left" w:pos="851"/>
-        </w:tabs>
-        <w:ind w:left="0" w:firstLine="0"/>
-        <w:contextualSpacing w:val="0"/>
-        <w:rPr/>
-      </w:pPr>
-      <w:r>
-        <w:rPr>
-          <w:rtl w:val="0"/>
-        </w:rPr>
-      </w:r>
-    </w:p>
-    <w:p>
-      <w:pPr>
-        <w:pStyle w:val="Heading2"/>
-        <w:numPr>
-          <w:ilvl w:val="1"/>
-          <w:numId w:val="8"/>
-        </w:numPr>
-        <w:tabs>
-          <w:tab w:val="left" w:pos="851"/>
-        </w:tabs>
-        <w:ind w:left="576" w:hanging="576"/>
-        <w:contextualSpacing w:val="0"/>
-        <w:rPr>
-          <w:sz w:val="24"/>
-          <w:szCs w:val="24"/>
-        </w:rPr>
-      </w:pPr>
-      <w:bookmarkStart w:colFirst="0" w:colLast="0" w:name="_1t3h5sf" w:id="5"/>
-      <w:bookmarkEnd w:id="5"/>
-      <w:r>
-        <w:rPr>
-          <w:sz w:val="24"/>
-          <w:szCs w:val="24"/>
-          <w:rtl w:val="0"/>
-        </w:rPr>
-        <w:t xml:space="preserve">Escopo</w:t>
-      </w:r>
-    </w:p>
-    <w:p>
-      <w:pPr>
         <w:numPr>
           <w:ilvl w:val="3"/>
-          <w:numId w:val="8"/>
-        </w:numPr>
-        <w:tabs>
-          <w:tab w:val="left" w:pos="851"/>
-        </w:tabs>
-        <w:ind w:left="1224" w:hanging="864"/>
-        <w:contextualSpacing w:val="1"/>
-        <w:rPr>
-          <w:u w:val="none"/>
-        </w:rPr>
-      </w:pPr>
-      <w:r>
-        <w:rPr>
-          <w:rtl w:val="0"/>
-        </w:rPr>
-        <w:t xml:space="preserve">Produto deve ser o mais próxima da produção</w:t>
-      </w:r>
-    </w:p>
-    <w:p>
-      <w:pPr>
-        <w:numPr>
-          <w:ilvl w:val="3"/>
-          <w:numId w:val="8"/>
-        </w:numPr>
-        <w:tabs>
-          <w:tab w:val="left" w:pos="851"/>
-        </w:tabs>
-        <w:ind w:left="1224" w:hanging="864"/>
-        <w:contextualSpacing w:val="1"/>
-        <w:rPr>
-          <w:u w:val="none"/>
-        </w:rPr>
-      </w:pPr>
-      <w:r>
-        <w:rPr>
-          <w:rtl w:val="0"/>
-        </w:rPr>
-        <w:t xml:space="preserve">Sistema de análise meteorológica</w:t>
-      </w:r>
-    </w:p>
-    <w:p>
-      <w:pPr>
-        <w:numPr>
-          <w:ilvl w:val="3"/>
-          <w:numId w:val="8"/>
-        </w:numPr>
-        <w:tabs>
-          <w:tab w:val="left" w:pos="851"/>
-        </w:tabs>
-        <w:ind w:left="1224" w:hanging="864"/>
-        <w:contextualSpacing w:val="1"/>
-        <w:rPr>
-          <w:u w:val="none"/>
-        </w:rPr>
-      </w:pPr>
-      <w:r>
-        <w:rPr>
-          <w:rtl w:val="0"/>
-        </w:rPr>
-        <w:t xml:space="preserve">Medir temperatura</w:t>
-      </w:r>
-    </w:p>
-    <w:p>
-      <w:pPr>
-        <w:numPr>
-          <w:ilvl w:val="3"/>
-          <w:numId w:val="8"/>
-        </w:numPr>
-        <w:tabs>
-          <w:tab w:val="left" w:pos="851"/>
-        </w:tabs>
-        <w:ind w:left="1224" w:hanging="864"/>
-        <w:contextualSpacing w:val="1"/>
-        <w:rPr>
-          <w:u w:val="none"/>
-        </w:rPr>
-      </w:pPr>
-      <w:r>
-        <w:rPr>
-          <w:rtl w:val="0"/>
-        </w:rPr>
-        <w:t xml:space="preserve">Medir luminosidade</w:t>
-      </w:r>
-    </w:p>
-    <w:p>
-      <w:pPr>
-        <w:numPr>
-          <w:ilvl w:val="3"/>
-          <w:numId w:val="8"/>
-        </w:numPr>
-        <w:tabs>
-          <w:tab w:val="left" w:pos="851"/>
-        </w:tabs>
-        <w:ind w:left="1224" w:hanging="864"/>
-        <w:contextualSpacing w:val="1"/>
-        <w:rPr>
-          <w:u w:val="none"/>
-        </w:rPr>
-      </w:pPr>
-      <w:r>
-        <w:rPr>
-          <w:rtl w:val="0"/>
-        </w:rPr>
-        <w:t xml:space="preserve">Medir umidade</w:t>
-      </w:r>
-    </w:p>
-    <w:p>
-      <w:pPr>
-        <w:numPr>
-          <w:ilvl w:val="3"/>
-          <w:numId w:val="8"/>
-        </w:numPr>
-        <w:tabs>
-          <w:tab w:val="left" w:pos="851"/>
-        </w:tabs>
-        <w:ind w:left="1224" w:hanging="864"/>
-        <w:contextualSpacing w:val="1"/>
-        <w:rPr>
-          <w:u w:val="none"/>
-        </w:rPr>
-      </w:pPr>
-      <w:r>
-        <w:rPr>
-          <w:rtl w:val="0"/>
-        </w:rPr>
-        <w:t xml:space="preserve">Medir pressão atmosférica</w:t>
-      </w:r>
-    </w:p>
-    <w:p>
-      <w:pPr>
-        <w:numPr>
-          <w:ilvl w:val="3"/>
-          <w:numId w:val="8"/>
-        </w:numPr>
-        <w:tabs>
-          <w:tab w:val="left" w:pos="851"/>
-        </w:tabs>
-        <w:ind w:left="1224" w:hanging="864"/>
-        <w:contextualSpacing w:val="1"/>
-        <w:rPr>
-          <w:u w:val="none"/>
-        </w:rPr>
-      </w:pPr>
-      <w:r>
-        <w:rPr>
-          <w:rtl w:val="0"/>
-        </w:rPr>
-        <w:t xml:space="preserve">Medir horas de radiação por dia</w:t>
-      </w:r>
-    </w:p>
-    <w:p>
-      <w:pPr>
-        <w:numPr>
-          <w:ilvl w:val="3"/>
-          <w:numId w:val="8"/>
-        </w:numPr>
-        <w:tabs>
-          <w:tab w:val="left" w:pos="851"/>
-        </w:tabs>
-        <w:ind w:left="1224" w:hanging="864"/>
-        <w:contextualSpacing w:val="1"/>
-        <w:rPr>
-          <w:u w:val="none"/>
-        </w:rPr>
-      </w:pPr>
-      <w:r>
-        <w:rPr>
-          <w:rtl w:val="0"/>
-        </w:rPr>
-        <w:t xml:space="preserve">Funcionará com bateria</w:t>
-      </w:r>
-    </w:p>
-    <w:p>
-      <w:pPr>
-        <w:numPr>
-          <w:ilvl w:val="3"/>
-          <w:numId w:val="8"/>
-        </w:numPr>
-        <w:tabs>
-          <w:tab w:val="left" w:pos="851"/>
-        </w:tabs>
-        <w:ind w:left="1224" w:hanging="864"/>
-        <w:contextualSpacing w:val="1"/>
-        <w:rPr>
-          <w:u w:val="none"/>
-        </w:rPr>
-      </w:pPr>
-      <w:r>
-        <w:rPr>
-          <w:rtl w:val="0"/>
-        </w:rPr>
-        <w:t xml:space="preserve">Terá sistema de carregamento a partir de placa fotovoltaica</w:t>
-      </w:r>
-    </w:p>
-    <w:p>
-      <w:pPr>
-        <w:numPr>
-          <w:ilvl w:val="3"/>
-          <w:numId w:val="8"/>
-        </w:numPr>
-        <w:tabs>
-          <w:tab w:val="left" w:pos="851"/>
-        </w:tabs>
-        <w:ind w:left="1224" w:hanging="864"/>
-        <w:contextualSpacing w:val="1"/>
-        <w:rPr>
-          <w:u w:val="none"/>
-        </w:rPr>
-      </w:pPr>
-      <w:r>
-        <w:rPr>
-          <w:rtl w:val="0"/>
-        </w:rPr>
-        <w:t xml:space="preserve">Interface do usuário</w:t>
-      </w:r>
-    </w:p>
-    <w:p>
-      <w:pPr>
-        <w:numPr>
-          <w:ilvl w:val="0"/>
-          <w:numId w:val="9"/>
-        </w:numPr>
-        <w:tabs>
-          <w:tab w:val="left" w:pos="851"/>
-        </w:tabs>
-        <w:ind w:left="1440" w:hanging="360"/>
-        <w:contextualSpacing w:val="1"/>
-        <w:rPr>
-          <w:u w:val="none"/>
-        </w:rPr>
-      </w:pPr>
-      <w:r>
-        <w:rPr>
-          <w:rtl w:val="0"/>
-        </w:rPr>
-        <w:t xml:space="preserve">Exibir valores de medição das últimas 24 horas</w:t>
-      </w:r>
-    </w:p>
-    <w:p>
-      <w:pPr>
-        <w:numPr>
-          <w:ilvl w:val="0"/>
-          <w:numId w:val="9"/>
-        </w:numPr>
-        <w:tabs>
-          <w:tab w:val="left" w:pos="851"/>
-        </w:tabs>
-        <w:ind w:left="1440" w:hanging="360"/>
-        <w:contextualSpacing w:val="1"/>
-        <w:rPr>
-          <w:u w:val="none"/>
-        </w:rPr>
-      </w:pPr>
-      <w:r>
-        <w:rPr>
-          <w:rtl w:val="0"/>
-        </w:rPr>
-        <w:t xml:space="preserve">4 Medições por hora -&gt; gera média</w:t>
-      </w:r>
-    </w:p>
-    <w:p>
-      <w:pPr>
-        <w:numPr>
-          <w:ilvl w:val="0"/>
-          <w:numId w:val="9"/>
-        </w:numPr>
-        <w:tabs>
-          <w:tab w:val="left" w:pos="851"/>
-        </w:tabs>
-        <w:ind w:left="1440" w:hanging="360"/>
-        <w:contextualSpacing w:val="1"/>
-        <w:rPr>
-          <w:u w:val="none"/>
-        </w:rPr>
-      </w:pPr>
-      <w:r>
-        <w:rPr>
-          <w:rtl w:val="0"/>
-        </w:rPr>
-        <w:t xml:space="preserve">Utilizará bluetooth para comunicar com o sistema e o celular</w:t>
-      </w:r>
-      <w:r>
-        <w:rPr>
-          <w:rtl w:val="0"/>
-        </w:rPr>
-      </w:r>
-    </w:p>
-    <w:p>
-      <w:pPr>
-        <w:pStyle w:val="Heading2"/>
-        <w:numPr>
-          <w:ilvl w:val="1"/>
-          <w:numId w:val="8"/>
-        </w:numPr>
-        <w:tabs>
-          <w:tab w:val="left" w:pos="851"/>
-        </w:tabs>
-        <w:ind w:left="576" w:hanging="576"/>
-        <w:contextualSpacing w:val="0"/>
-        <w:rPr>
-          <w:sz w:val="24"/>
-          <w:szCs w:val="24"/>
-        </w:rPr>
-      </w:pPr>
-      <w:bookmarkStart w:colFirst="0" w:colLast="0" w:name="_9i8g2eegy3rl" w:id="6"/>
-      <w:bookmarkEnd w:id="6"/>
-      <w:r>
-        <w:rPr>
-          <w:sz w:val="24"/>
-          <w:szCs w:val="24"/>
-          <w:rtl w:val="0"/>
-        </w:rPr>
-        <w:t xml:space="preserve">Contexto</w:t>
-      </w:r>
-      <w:r>
-        <w:rPr>
-          <w:rtl w:val="0"/>
-        </w:rPr>
-      </w:r>
-    </w:p>
-    <w:p>
-      <w:pPr>
-        <w:pStyle w:val="Heading2"/>
-        <w:numPr>
-          <w:ilvl w:val="1"/>
-          <w:numId w:val="8"/>
-        </w:numPr>
-        <w:tabs>
-          <w:tab w:val="left" w:pos="851"/>
-        </w:tabs>
-        <w:ind w:left="576" w:hanging="576"/>
-        <w:contextualSpacing w:val="0"/>
-        <w:rPr>
-          <w:sz w:val="24"/>
-          <w:szCs w:val="24"/>
-        </w:rPr>
-      </w:pPr>
-      <w:bookmarkStart w:colFirst="0" w:colLast="0" w:name="_4d34og8" w:id="7"/>
-      <w:bookmarkEnd w:id="7"/>
-      <w:r>
-        <w:rPr>
-          <w:sz w:val="24"/>
-          <w:szCs w:val="24"/>
-          <w:rtl w:val="0"/>
-        </w:rPr>
-        <w:t xml:space="preserve">Principais blocos do projeto</w:t>
-      </w:r>
-    </w:p>
-    <w:p>
-      <w:pPr>
-        <w:numPr>
-          <w:ilvl w:val="2"/>
-          <w:numId w:val="8"/>
-        </w:numPr>
-        <w:tabs>
-          <w:tab w:val="left" w:pos="851"/>
-        </w:tabs>
-        <w:ind w:left="720"/>
-      </w:pPr>
-      <w:r>
-        <w:rPr>
-          <w:rtl w:val="0"/>
-        </w:rPr>
-        <w:t xml:space="preserve">Hardware</w:t>
-      </w:r>
-    </w:p>
-    <w:p>
-      <w:pPr>
-        <w:tabs>
-          <w:tab w:val="left" w:pos="851"/>
-        </w:tabs>
-        <w:ind w:left="720" w:firstLine="0"/>
-        <w:contextualSpacing w:val="0"/>
-        <w:rPr/>
-      </w:pPr>
-      <w:r>
-        <w:rPr>
-          <w:rtl w:val="0"/>
-        </w:rPr>
-      </w:r>
-    </w:p>
-    <w:p>
-      <w:pPr>
-        <w:numPr>
-          <w:ilvl w:val="3"/>
-          <w:numId w:val="8"/>
+          <w:numId w:val="6"/>
         </w:numPr>
         <w:tabs>
           <w:tab w:val="left" w:pos="851"/>
@@ -4064,7 +4064,7 @@
       <w:pPr>
         <w:numPr>
           <w:ilvl w:val="3"/>
-          <w:numId w:val="8"/>
+          <w:numId w:val="6"/>
         </w:numPr>
         <w:tabs>
           <w:tab w:val="left" w:pos="851"/>
@@ -4113,12 +4113,12 @@
           <wp:inline distB="114300" distT="114300" distL="114300" distR="114300">
             <wp:extent cx="3552508" cy="3303832"/>
             <wp:effectExtent b="0" l="0" r="0" t="0"/>
-            <wp:docPr id="1" name="image5.png"/>
+            <wp:docPr id="1" name="image4.png"/>
             <a:graphic>
               <a:graphicData uri="http://schemas.openxmlformats.org/drawingml/2006/picture">
                 <pic:pic>
                   <pic:nvPicPr>
-                    <pic:cNvPr id="0" name="image5.png"/>
+                    <pic:cNvPr id="0" name="image4.png"/>
                     <pic:cNvPicPr preferRelativeResize="0"/>
                   </pic:nvPicPr>
                   <pic:blipFill>
@@ -4168,7 +4168,7 @@
       <w:pPr>
         <w:numPr>
           <w:ilvl w:val="3"/>
-          <w:numId w:val="8"/>
+          <w:numId w:val="6"/>
         </w:numPr>
         <w:tabs>
           <w:tab w:val="left" w:pos="851"/>
@@ -4267,7 +4267,7 @@
       <w:pPr>
         <w:numPr>
           <w:ilvl w:val="3"/>
-          <w:numId w:val="8"/>
+          <w:numId w:val="6"/>
         </w:numPr>
         <w:tabs>
           <w:tab w:val="left" w:pos="851"/>
@@ -4353,7 +4353,7 @@
         <w:pStyle w:val="Heading2"/>
         <w:numPr>
           <w:ilvl w:val="1"/>
-          <w:numId w:val="8"/>
+          <w:numId w:val="6"/>
         </w:numPr>
         <w:tabs>
           <w:tab w:val="left" w:pos="851"/>
@@ -4419,7 +4419,7 @@
       <w:pPr>
         <w:numPr>
           <w:ilvl w:val="0"/>
-          <w:numId w:val="4"/>
+          <w:numId w:val="9"/>
         </w:numPr>
         <w:tabs>
           <w:tab w:val="left" w:pos="851"/>
@@ -4445,7 +4445,7 @@
       <w:pPr>
         <w:numPr>
           <w:ilvl w:val="0"/>
-          <w:numId w:val="4"/>
+          <w:numId w:val="9"/>
         </w:numPr>
         <w:tabs>
           <w:tab w:val="left" w:pos="851"/>
@@ -4471,7 +4471,7 @@
       <w:pPr>
         <w:numPr>
           <w:ilvl w:val="0"/>
-          <w:numId w:val="4"/>
+          <w:numId w:val="9"/>
         </w:numPr>
         <w:tabs>
           <w:tab w:val="left" w:pos="851"/>
@@ -4497,7 +4497,7 @@
       <w:pPr>
         <w:numPr>
           <w:ilvl w:val="0"/>
-          <w:numId w:val="4"/>
+          <w:numId w:val="9"/>
         </w:numPr>
         <w:tabs>
           <w:tab w:val="left" w:pos="851"/>
@@ -4523,7 +4523,7 @@
       <w:pPr>
         <w:numPr>
           <w:ilvl w:val="0"/>
-          <w:numId w:val="4"/>
+          <w:numId w:val="9"/>
         </w:numPr>
         <w:tabs>
           <w:tab w:val="left" w:pos="851"/>
@@ -4568,7 +4568,7 @@
         <w:pStyle w:val="Heading2"/>
         <w:numPr>
           <w:ilvl w:val="1"/>
-          <w:numId w:val="8"/>
+          <w:numId w:val="6"/>
         </w:numPr>
         <w:tabs>
           <w:tab w:val="left" w:pos="851"/>
@@ -4660,7 +4660,7 @@
       <w:pPr>
         <w:numPr>
           <w:ilvl w:val="0"/>
-          <w:numId w:val="1"/>
+          <w:numId w:val="7"/>
         </w:numPr>
         <w:tabs>
           <w:tab w:val="left" w:pos="1134"/>
@@ -4686,7 +4686,7 @@
       <w:pPr>
         <w:numPr>
           <w:ilvl w:val="0"/>
-          <w:numId w:val="1"/>
+          <w:numId w:val="7"/>
         </w:numPr>
         <w:tabs>
           <w:tab w:val="left" w:pos="1134"/>
@@ -4712,7 +4712,7 @@
       <w:pPr>
         <w:numPr>
           <w:ilvl w:val="0"/>
-          <w:numId w:val="1"/>
+          <w:numId w:val="7"/>
         </w:numPr>
         <w:tabs>
           <w:tab w:val="left" w:pos="1134"/>
@@ -4738,7 +4738,7 @@
       <w:pPr>
         <w:numPr>
           <w:ilvl w:val="0"/>
-          <w:numId w:val="1"/>
+          <w:numId w:val="7"/>
         </w:numPr>
         <w:tabs>
           <w:tab w:val="left" w:pos="1134"/>
@@ -4764,7 +4764,7 @@
       <w:pPr>
         <w:numPr>
           <w:ilvl w:val="0"/>
-          <w:numId w:val="1"/>
+          <w:numId w:val="7"/>
         </w:numPr>
         <w:tabs>
           <w:tab w:val="left" w:pos="1134"/>
@@ -4785,119 +4785,10 @@
         </w:rPr>
         <w:t xml:space="preserve">Será um aplicativo android</w:t>
       </w:r>
-    </w:p>
-    <w:p>
-      <w:pPr>
-        <w:keepNext w:val="0"/>
-        <w:keepLines w:val="0"/>
-        <w:widowControl w:val="1"/>
-        <w:pBdr>
-          <w:top w:space="0" w:sz="0" w:val="nil"/>
-          <w:left w:space="0" w:sz="0" w:val="nil"/>
-          <w:bottom w:space="0" w:sz="0" w:val="nil"/>
-          <w:right w:space="0" w:sz="0" w:val="nil"/>
-          <w:between w:space="0" w:sz="0" w:val="nil"/>
-        </w:pBdr>
-        <w:shd w:fill="auto" w:val="clear"/>
-        <w:tabs>
-          <w:tab w:val="left" w:pos="1134"/>
-        </w:tabs>
-        <w:spacing w:after="0" w:before="80" w:line="240" w:lineRule="auto"/>
-        <w:ind w:left="0" w:right="0" w:firstLine="0"/>
-        <w:contextualSpacing w:val="0"/>
-        <w:jc w:val="left"/>
-        <w:rPr>
-          <w:sz w:val="24"/>
-          <w:szCs w:val="24"/>
-        </w:rPr>
-      </w:pPr>
-      <w:r>
-        <w:rPr>
-          <w:rtl w:val="0"/>
-        </w:rPr>
-      </w:r>
-    </w:p>
-    <w:p>
-      <w:pPr>
-        <w:keepNext w:val="0"/>
-        <w:keepLines w:val="0"/>
-        <w:widowControl w:val="1"/>
-        <w:pBdr>
-          <w:top w:space="0" w:sz="0" w:val="nil"/>
-          <w:left w:space="0" w:sz="0" w:val="nil"/>
-          <w:bottom w:space="0" w:sz="0" w:val="nil"/>
-          <w:right w:space="0" w:sz="0" w:val="nil"/>
-          <w:between w:space="0" w:sz="0" w:val="nil"/>
-        </w:pBdr>
-        <w:shd w:fill="auto" w:val="clear"/>
-        <w:tabs>
-          <w:tab w:val="left" w:pos="1134"/>
-        </w:tabs>
-        <w:spacing w:after="0" w:before="80" w:line="240" w:lineRule="auto"/>
-        <w:ind w:left="0" w:right="0" w:firstLine="0"/>
-        <w:contextualSpacing w:val="0"/>
-        <w:jc w:val="left"/>
-        <w:rPr>
-          <w:sz w:val="24"/>
-          <w:szCs w:val="24"/>
-        </w:rPr>
-      </w:pPr>
-      <w:r>
-        <w:rPr>
-          <w:rtl w:val="0"/>
-        </w:rPr>
-      </w:r>
-    </w:p>
-    <w:p>
-      <w:pPr>
-        <w:keepNext w:val="0"/>
-        <w:keepLines w:val="0"/>
-        <w:widowControl w:val="1"/>
-        <w:pBdr>
-          <w:top w:space="0" w:sz="0" w:val="nil"/>
-          <w:left w:space="0" w:sz="0" w:val="nil"/>
-          <w:bottom w:space="0" w:sz="0" w:val="nil"/>
-          <w:right w:space="0" w:sz="0" w:val="nil"/>
-          <w:between w:space="0" w:sz="0" w:val="nil"/>
-        </w:pBdr>
-        <w:shd w:fill="auto" w:val="clear"/>
-        <w:tabs>
-          <w:tab w:val="left" w:pos="1134"/>
-        </w:tabs>
-        <w:spacing w:after="0" w:before="80" w:line="240" w:lineRule="auto"/>
-        <w:ind w:left="0" w:right="0" w:firstLine="0"/>
-        <w:contextualSpacing w:val="0"/>
-        <w:jc w:val="left"/>
-        <w:rPr>
-          <w:rFonts w:ascii="Arial" w:cs="Arial" w:eastAsia="Arial" w:hAnsi="Arial"/>
-          <w:b w:val="0"/>
-          <w:i w:val="0"/>
-          <w:smallCaps w:val="0"/>
-          <w:strike w:val="0"/>
-          <w:color w:val="000000"/>
-          <w:sz w:val="24"/>
-          <w:szCs w:val="24"/>
-          <w:u w:val="none"/>
-          <w:shd w:fill="auto" w:val="clear"/>
-          <w:vertAlign w:val="baseline"/>
-        </w:rPr>
-      </w:pPr>
-      <w:r>
-        <w:rPr>
-          <w:rFonts w:ascii="Arial" w:cs="Arial" w:eastAsia="Arial" w:hAnsi="Arial"/>
-          <w:b w:val="0"/>
-          <w:i w:val="0"/>
-          <w:smallCaps w:val="0"/>
-          <w:strike w:val="0"/>
-          <w:color w:val="000000"/>
-          <w:sz w:val="24"/>
-          <w:szCs w:val="24"/>
-          <w:u w:val="none"/>
-          <w:shd w:fill="auto" w:val="clear"/>
-          <w:vertAlign w:val="baseline"/>
-          <w:rtl w:val="0"/>
-        </w:rPr>
-        <w:t xml:space="preserve">Example: to achieve the goal of processing 100 million records/hour, parallelization is used. The prototype on the performance test system achieved already 85 million records/hour. Goal can be achieved with xxx.</w:t>
+      <w:r>
+        <w:rPr>
+          <w:rtl w:val="0"/>
+        </w:rPr>
       </w:r>
     </w:p>
     <w:p>
@@ -4919,7 +4810,7 @@
         <w:pStyle w:val="Heading2"/>
         <w:numPr>
           <w:ilvl w:val="1"/>
-          <w:numId w:val="8"/>
+          <w:numId w:val="6"/>
         </w:numPr>
         <w:tabs>
           <w:tab w:val="left" w:pos="851"/>
@@ -4961,7 +4852,7 @@
       <w:pPr>
         <w:numPr>
           <w:ilvl w:val="0"/>
-          <w:numId w:val="10"/>
+          <w:numId w:val="12"/>
         </w:numPr>
         <w:tabs>
           <w:tab w:val="left" w:pos="851"/>
@@ -4987,7 +4878,7 @@
       <w:pPr>
         <w:numPr>
           <w:ilvl w:val="0"/>
-          <w:numId w:val="10"/>
+          <w:numId w:val="12"/>
         </w:numPr>
         <w:tabs>
           <w:tab w:val="left" w:pos="851"/>
@@ -5028,7 +4919,7 @@
         <w:pStyle w:val="Heading2"/>
         <w:numPr>
           <w:ilvl w:val="1"/>
-          <w:numId w:val="8"/>
+          <w:numId w:val="6"/>
         </w:numPr>
         <w:tabs>
           <w:tab w:val="left" w:pos="851"/>
@@ -5370,7 +5261,7 @@
         <w:pStyle w:val="Heading1"/>
         <w:numPr>
           <w:ilvl w:val="0"/>
-          <w:numId w:val="8"/>
+          <w:numId w:val="6"/>
         </w:numPr>
         <w:tabs>
           <w:tab w:val="left" w:pos="851"/>
@@ -5403,7 +5294,7 @@
         <w:pStyle w:val="Heading2"/>
         <w:numPr>
           <w:ilvl w:val="1"/>
-          <w:numId w:val="8"/>
+          <w:numId w:val="6"/>
         </w:numPr>
         <w:tabs>
           <w:tab w:val="left" w:pos="851"/>
@@ -5431,7 +5322,7 @@
         <w:pStyle w:val="Heading2"/>
         <w:numPr>
           <w:ilvl w:val="1"/>
-          <w:numId w:val="8"/>
+          <w:numId w:val="6"/>
         </w:numPr>
         <w:tabs>
           <w:tab w:val="left" w:pos="851"/>
@@ -5452,6 +5343,38 @@
           <w:rtl w:val="0"/>
         </w:rPr>
         <w:t xml:space="preserve">Particionamento Hardware / Software</w:t>
+      </w:r>
+    </w:p>
+    <w:p>
+      <w:pPr>
+        <w:tabs>
+          <w:tab w:val="left" w:pos="851"/>
+        </w:tabs>
+        <w:ind w:left="0" w:firstLine="0"/>
+        <w:contextualSpacing w:val="0"/>
+        <w:rPr/>
+      </w:pPr>
+      <w:r>
+        <w:rPr>
+          <w:rtl w:val="0"/>
+        </w:rPr>
+      </w:r>
+    </w:p>
+    <w:p>
+      <w:pPr>
+        <w:tabs>
+          <w:tab w:val="left" w:pos="851"/>
+        </w:tabs>
+        <w:ind w:left="0" w:firstLine="0"/>
+        <w:contextualSpacing w:val="0"/>
+        <w:jc w:val="both"/>
+        <w:rPr/>
+      </w:pPr>
+      <w:r>
+        <w:rPr>
+          <w:rtl w:val="0"/>
+        </w:rPr>
+        <w:t xml:space="preserve">Idealmente, o projeto será dividido em duas threads, começando pela implementação do hardware e depois pela implementação do software. Com isso, uma parte do time de desenvolvimento dividirá as atividades no M4 e outra na aplicação Android.</w:t>
       </w:r>
       <w:r>
         <w:rPr>
@@ -5464,13 +5387,14 @@
         <w:pStyle w:val="Heading2"/>
         <w:numPr>
           <w:ilvl w:val="2"/>
-          <w:numId w:val="8"/>
+          <w:numId w:val="6"/>
         </w:numPr>
         <w:tabs>
           <w:tab w:val="left" w:pos="851"/>
         </w:tabs>
         <w:ind w:left="720"/>
         <w:contextualSpacing w:val="0"/>
+        <w:jc w:val="both"/>
         <w:rPr>
           <w:sz w:val="24"/>
           <w:szCs w:val="24"/>
@@ -6417,7 +6341,7 @@
         <w:pStyle w:val="Heading2"/>
         <w:numPr>
           <w:ilvl w:val="2"/>
-          <w:numId w:val="8"/>
+          <w:numId w:val="6"/>
         </w:numPr>
         <w:tabs>
           <w:tab w:val="left" w:pos="851"/>
@@ -6459,7 +6383,7 @@
       <w:pPr>
         <w:numPr>
           <w:ilvl w:val="0"/>
-          <w:numId w:val="6"/>
+          <w:numId w:val="3"/>
         </w:numPr>
         <w:tabs>
           <w:tab w:val="left" w:pos="851"/>
@@ -6484,7 +6408,7 @@
       <w:pPr>
         <w:numPr>
           <w:ilvl w:val="0"/>
-          <w:numId w:val="6"/>
+          <w:numId w:val="3"/>
         </w:numPr>
         <w:tabs>
           <w:tab w:val="left" w:pos="851"/>
@@ -6509,7 +6433,7 @@
       <w:pPr>
         <w:numPr>
           <w:ilvl w:val="0"/>
-          <w:numId w:val="6"/>
+          <w:numId w:val="3"/>
         </w:numPr>
         <w:tabs>
           <w:tab w:val="left" w:pos="851"/>
@@ -6534,7 +6458,7 @@
       <w:pPr>
         <w:numPr>
           <w:ilvl w:val="0"/>
-          <w:numId w:val="6"/>
+          <w:numId w:val="3"/>
         </w:numPr>
         <w:tabs>
           <w:tab w:val="left" w:pos="851"/>
@@ -6575,7 +6499,7 @@
         <w:pStyle w:val="Heading2"/>
         <w:numPr>
           <w:ilvl w:val="2"/>
-          <w:numId w:val="8"/>
+          <w:numId w:val="6"/>
         </w:numPr>
         <w:tabs>
           <w:tab w:val="left" w:pos="851"/>
@@ -6595,7 +6519,7 @@
           <w:szCs w:val="24"/>
           <w:rtl w:val="0"/>
         </w:rPr>
-        <w:t xml:space="preserve">Hardware</w:t>
+        <w:t xml:space="preserve">Implementação do Software</w:t>
       </w:r>
     </w:p>
     <w:p>
@@ -6615,9 +6539,40 @@
     </w:p>
     <w:p>
       <w:pPr>
+        <w:tabs>
+          <w:tab w:val="left" w:pos="851"/>
+        </w:tabs>
+        <w:ind w:left="0" w:firstLine="0"/>
+        <w:contextualSpacing w:val="0"/>
+        <w:rPr/>
+      </w:pPr>
+      <w:r>
+        <w:rPr>
+          <w:rtl w:val="0"/>
+        </w:rPr>
+        <w:t xml:space="preserve">A fim de projetar a lista de tarefas a serem executadas, dividiremos a implementação do software nas seguintes tarefas:</w:t>
+      </w:r>
+    </w:p>
+    <w:p>
+      <w:pPr>
+        <w:tabs>
+          <w:tab w:val="left" w:pos="851"/>
+        </w:tabs>
+        <w:ind w:left="0" w:firstLine="0"/>
+        <w:contextualSpacing w:val="0"/>
+        <w:rPr/>
+      </w:pPr>
+      <w:r>
+        <w:rPr>
+          <w:rtl w:val="0"/>
+        </w:rPr>
+      </w:r>
+    </w:p>
+    <w:p>
+      <w:pPr>
         <w:numPr>
           <w:ilvl w:val="0"/>
-          <w:numId w:val="11"/>
+          <w:numId w:val="4"/>
         </w:numPr>
         <w:tabs>
           <w:tab w:val="left" w:pos="851"/>
@@ -6625,24 +6580,21 @@
         <w:ind w:left="720" w:hanging="360"/>
         <w:contextualSpacing w:val="1"/>
         <w:rPr>
-          <w:sz w:val="24"/>
-          <w:szCs w:val="24"/>
-        </w:rPr>
-      </w:pPr>
-      <w:r>
-        <w:rPr>
-          <w:sz w:val="24"/>
-          <w:szCs w:val="24"/>
-          <w:rtl w:val="0"/>
-        </w:rPr>
-        <w:t xml:space="preserve">M4 (ARM)</w:t>
+          <w:u w:val="none"/>
+        </w:rPr>
+      </w:pPr>
+      <w:r>
+        <w:rPr>
+          <w:rtl w:val="0"/>
+        </w:rPr>
+        <w:t xml:space="preserve">Criar projeto básico Android</w:t>
       </w:r>
     </w:p>
     <w:p>
       <w:pPr>
         <w:numPr>
           <w:ilvl w:val="0"/>
-          <w:numId w:val="11"/>
+          <w:numId w:val="4"/>
         </w:numPr>
         <w:tabs>
           <w:tab w:val="left" w:pos="851"/>
@@ -6650,24 +6602,317 @@
         <w:ind w:left="720" w:hanging="360"/>
         <w:contextualSpacing w:val="1"/>
         <w:rPr>
-          <w:sz w:val="24"/>
-          <w:szCs w:val="24"/>
-        </w:rPr>
-      </w:pPr>
-      <w:r>
-        <w:rPr>
-          <w:sz w:val="24"/>
-          <w:szCs w:val="24"/>
-          <w:rtl w:val="0"/>
-        </w:rPr>
-        <w:t xml:space="preserve">LDR (analog)</w:t>
+          <w:u w:val="none"/>
+        </w:rPr>
+      </w:pPr>
+      <w:r>
+        <w:rPr>
+          <w:rtl w:val="0"/>
+        </w:rPr>
+        <w:t xml:space="preserve">Implementar a comunicação bluetooth</w:t>
       </w:r>
     </w:p>
     <w:p>
       <w:pPr>
         <w:numPr>
           <w:ilvl w:val="0"/>
-          <w:numId w:val="11"/>
+          <w:numId w:val="4"/>
+        </w:numPr>
+        <w:tabs>
+          <w:tab w:val="left" w:pos="851"/>
+        </w:tabs>
+        <w:ind w:left="720" w:hanging="360"/>
+        <w:contextualSpacing w:val="1"/>
+        <w:rPr>
+          <w:u w:val="none"/>
+        </w:rPr>
+      </w:pPr>
+      <w:r>
+        <w:rPr>
+          <w:rtl w:val="0"/>
+        </w:rPr>
+        <w:t xml:space="preserve">Executar teste para parear com dispositivo de hardware</w:t>
+      </w:r>
+    </w:p>
+    <w:p>
+      <w:pPr>
+        <w:numPr>
+          <w:ilvl w:val="0"/>
+          <w:numId w:val="4"/>
+        </w:numPr>
+        <w:tabs>
+          <w:tab w:val="left" w:pos="851"/>
+        </w:tabs>
+        <w:ind w:left="720" w:hanging="360"/>
+        <w:contextualSpacing w:val="1"/>
+        <w:rPr>
+          <w:u w:val="none"/>
+        </w:rPr>
+      </w:pPr>
+      <w:r>
+        <w:rPr>
+          <w:rtl w:val="0"/>
+        </w:rPr>
+        <w:t xml:space="preserve">Implementar envio de dados bluetooth</w:t>
+      </w:r>
+    </w:p>
+    <w:p>
+      <w:pPr>
+        <w:numPr>
+          <w:ilvl w:val="0"/>
+          <w:numId w:val="4"/>
+        </w:numPr>
+        <w:tabs>
+          <w:tab w:val="left" w:pos="851"/>
+        </w:tabs>
+        <w:ind w:left="720" w:hanging="360"/>
+        <w:contextualSpacing w:val="1"/>
+        <w:rPr>
+          <w:u w:val="none"/>
+        </w:rPr>
+      </w:pPr>
+      <w:r>
+        <w:rPr>
+          <w:rtl w:val="0"/>
+        </w:rPr>
+        <w:t xml:space="preserve">Implementar protocolo de envio determinado</w:t>
+      </w:r>
+    </w:p>
+    <w:p>
+      <w:pPr>
+        <w:numPr>
+          <w:ilvl w:val="0"/>
+          <w:numId w:val="4"/>
+        </w:numPr>
+        <w:tabs>
+          <w:tab w:val="left" w:pos="851"/>
+        </w:tabs>
+        <w:ind w:left="720" w:hanging="360"/>
+        <w:contextualSpacing w:val="1"/>
+        <w:rPr>
+          <w:u w:val="none"/>
+        </w:rPr>
+      </w:pPr>
+      <w:r>
+        <w:rPr>
+          <w:rtl w:val="0"/>
+        </w:rPr>
+        <w:t xml:space="preserve">Teste de execução do protocolo</w:t>
+      </w:r>
+    </w:p>
+    <w:p>
+      <w:pPr>
+        <w:numPr>
+          <w:ilvl w:val="0"/>
+          <w:numId w:val="4"/>
+        </w:numPr>
+        <w:tabs>
+          <w:tab w:val="left" w:pos="851"/>
+        </w:tabs>
+        <w:ind w:left="720" w:hanging="360"/>
+        <w:contextualSpacing w:val="1"/>
+        <w:rPr>
+          <w:u w:val="none"/>
+        </w:rPr>
+      </w:pPr>
+      <w:r>
+        <w:rPr>
+          <w:rtl w:val="0"/>
+        </w:rPr>
+        <w:t xml:space="preserve">Buscar modelos de interface gráfica</w:t>
+      </w:r>
+    </w:p>
+    <w:p>
+      <w:pPr>
+        <w:numPr>
+          <w:ilvl w:val="0"/>
+          <w:numId w:val="4"/>
+        </w:numPr>
+        <w:tabs>
+          <w:tab w:val="left" w:pos="851"/>
+        </w:tabs>
+        <w:ind w:left="720" w:hanging="360"/>
+        <w:contextualSpacing w:val="1"/>
+        <w:rPr>
+          <w:u w:val="none"/>
+        </w:rPr>
+      </w:pPr>
+      <w:r>
+        <w:rPr>
+          <w:rtl w:val="0"/>
+        </w:rPr>
+        <w:t xml:space="preserve">Implementar interface gráfica</w:t>
+      </w:r>
+    </w:p>
+    <w:p>
+      <w:pPr>
+        <w:numPr>
+          <w:ilvl w:val="0"/>
+          <w:numId w:val="4"/>
+        </w:numPr>
+        <w:tabs>
+          <w:tab w:val="left" w:pos="851"/>
+        </w:tabs>
+        <w:ind w:left="720" w:hanging="360"/>
+        <w:contextualSpacing w:val="1"/>
+        <w:rPr>
+          <w:u w:val="none"/>
+        </w:rPr>
+      </w:pPr>
+      <w:r>
+        <w:rPr>
+          <w:rtl w:val="0"/>
+        </w:rPr>
+        <w:t xml:space="preserve">Verificar necessidade de navegação</w:t>
+      </w:r>
+    </w:p>
+    <w:p>
+      <w:pPr>
+        <w:numPr>
+          <w:ilvl w:val="1"/>
+          <w:numId w:val="4"/>
+        </w:numPr>
+        <w:tabs>
+          <w:tab w:val="left" w:pos="851"/>
+        </w:tabs>
+        <w:ind w:left="1440" w:hanging="360"/>
+        <w:contextualSpacing w:val="1"/>
+        <w:rPr>
+          <w:u w:val="none"/>
+        </w:rPr>
+      </w:pPr>
+      <w:r>
+        <w:rPr>
+          <w:rtl w:val="0"/>
+        </w:rPr>
+        <w:t xml:space="preserve">Se houver navegação, implementá-la</w:t>
+      </w:r>
+    </w:p>
+    <w:p>
+      <w:pPr>
+        <w:numPr>
+          <w:ilvl w:val="0"/>
+          <w:numId w:val="4"/>
+        </w:numPr>
+        <w:tabs>
+          <w:tab w:val="left" w:pos="851"/>
+        </w:tabs>
+        <w:ind w:left="720" w:hanging="360"/>
+        <w:contextualSpacing w:val="1"/>
+        <w:rPr>
+          <w:u w:val="none"/>
+        </w:rPr>
+      </w:pPr>
+      <w:r>
+        <w:rPr>
+          <w:rtl w:val="0"/>
+        </w:rPr>
+        <w:t xml:space="preserve">Teste fim-a-fim</w:t>
+      </w:r>
+      <w:r>
+        <w:rPr>
+          <w:rtl w:val="0"/>
+        </w:rPr>
+      </w:r>
+    </w:p>
+    <w:p>
+      <w:pPr>
+        <w:pStyle w:val="Heading2"/>
+        <w:numPr>
+          <w:ilvl w:val="2"/>
+          <w:numId w:val="6"/>
+        </w:numPr>
+        <w:tabs>
+          <w:tab w:val="left" w:pos="851"/>
+        </w:tabs>
+        <w:ind w:left="720"/>
+        <w:contextualSpacing w:val="0"/>
+        <w:rPr>
+          <w:sz w:val="24"/>
+          <w:szCs w:val="24"/>
+        </w:rPr>
+      </w:pPr>
+      <w:bookmarkStart w:colFirst="0" w:colLast="0" w:name="_zd594pugx3uw" w:id="19"/>
+      <w:bookmarkEnd w:id="19"/>
+      <w:r>
+        <w:rPr>
+          <w:sz w:val="24"/>
+          <w:szCs w:val="24"/>
+          <w:rtl w:val="0"/>
+        </w:rPr>
+        <w:t xml:space="preserve">Hardware</w:t>
+      </w:r>
+    </w:p>
+    <w:p>
+      <w:pPr>
+        <w:tabs>
+          <w:tab w:val="left" w:pos="851"/>
+        </w:tabs>
+        <w:ind w:left="0" w:firstLine="0"/>
+        <w:contextualSpacing w:val="0"/>
+        <w:rPr/>
+      </w:pPr>
+      <w:r>
+        <w:rPr>
+          <w:rtl w:val="0"/>
+        </w:rPr>
+      </w:r>
+    </w:p>
+    <w:p>
+      <w:pPr>
+        <w:numPr>
+          <w:ilvl w:val="0"/>
+          <w:numId w:val="13"/>
+        </w:numPr>
+        <w:tabs>
+          <w:tab w:val="left" w:pos="851"/>
+        </w:tabs>
+        <w:ind w:left="720" w:hanging="360"/>
+        <w:contextualSpacing w:val="1"/>
+        <w:rPr>
+          <w:sz w:val="24"/>
+          <w:szCs w:val="24"/>
+        </w:rPr>
+      </w:pPr>
+      <w:r>
+        <w:rPr>
+          <w:sz w:val="24"/>
+          <w:szCs w:val="24"/>
+          <w:rtl w:val="0"/>
+        </w:rPr>
+        <w:t xml:space="preserve">M4 (ARM)</w:t>
+      </w:r>
+    </w:p>
+    <w:p>
+      <w:pPr>
+        <w:numPr>
+          <w:ilvl w:val="0"/>
+          <w:numId w:val="13"/>
+        </w:numPr>
+        <w:tabs>
+          <w:tab w:val="left" w:pos="851"/>
+        </w:tabs>
+        <w:ind w:left="720" w:hanging="360"/>
+        <w:contextualSpacing w:val="1"/>
+        <w:rPr>
+          <w:sz w:val="24"/>
+          <w:szCs w:val="24"/>
+        </w:rPr>
+      </w:pPr>
+      <w:r>
+        <w:rPr>
+          <w:sz w:val="24"/>
+          <w:szCs w:val="24"/>
+          <w:rtl w:val="0"/>
+        </w:rPr>
+        <w:t xml:space="preserve">LDR (analog)</w:t>
+      </w:r>
+    </w:p>
+    <w:p>
+      <w:pPr>
+        <w:numPr>
+          <w:ilvl w:val="0"/>
+          <w:numId w:val="13"/>
         </w:numPr>
         <w:tabs>
           <w:tab w:val="left" w:pos="851"/>
@@ -6717,7 +6962,7 @@
       <w:pPr>
         <w:numPr>
           <w:ilvl w:val="0"/>
-          <w:numId w:val="11"/>
+          <w:numId w:val="13"/>
         </w:numPr>
         <w:tabs>
           <w:tab w:val="left" w:pos="851"/>
@@ -6745,7 +6990,7 @@
       <w:pPr>
         <w:numPr>
           <w:ilvl w:val="0"/>
-          <w:numId w:val="11"/>
+          <w:numId w:val="13"/>
         </w:numPr>
         <w:tabs>
           <w:tab w:val="left" w:pos="851"/>
@@ -6795,7 +7040,7 @@
       <w:pPr>
         <w:numPr>
           <w:ilvl w:val="0"/>
-          <w:numId w:val="11"/>
+          <w:numId w:val="13"/>
         </w:numPr>
         <w:tabs>
           <w:tab w:val="left" w:pos="851"/>
@@ -6823,7 +7068,7 @@
       <w:pPr>
         <w:numPr>
           <w:ilvl w:val="0"/>
-          <w:numId w:val="11"/>
+          <w:numId w:val="13"/>
         </w:numPr>
         <w:tabs>
           <w:tab w:val="left" w:pos="851"/>
@@ -6862,6 +7107,101 @@
     <w:p>
       <w:pPr>
         <w:pStyle w:val="Heading2"/>
+        <w:numPr>
+          <w:ilvl w:val="2"/>
+          <w:numId w:val="6"/>
+        </w:numPr>
+        <w:tabs>
+          <w:tab w:val="left" w:pos="851"/>
+        </w:tabs>
+        <w:ind w:left="720"/>
+        <w:contextualSpacing w:val="0"/>
+        <w:rPr>
+          <w:sz w:val="24"/>
+          <w:szCs w:val="24"/>
+        </w:rPr>
+      </w:pPr>
+      <w:bookmarkStart w:colFirst="0" w:colLast="0" w:name="_49x2ik5" w:id="20"/>
+      <w:bookmarkEnd w:id="20"/>
+      <w:r>
+        <w:rPr>
+          <w:sz w:val="24"/>
+          <w:szCs w:val="24"/>
+          <w:rtl w:val="0"/>
+        </w:rPr>
+        <w:t xml:space="preserve">Implementação do Hardware</w:t>
+      </w:r>
+    </w:p>
+    <w:p>
+      <w:pPr>
+        <w:tabs>
+          <w:tab w:val="left" w:pos="851"/>
+        </w:tabs>
+        <w:ind w:left="0" w:firstLine="0"/>
+        <w:contextualSpacing w:val="0"/>
+        <w:rPr/>
+      </w:pPr>
+      <w:r>
+        <w:rPr>
+          <w:rtl w:val="0"/>
+        </w:rPr>
+      </w:r>
+    </w:p>
+    <w:p>
+      <w:pPr>
+        <w:tabs>
+          <w:tab w:val="left" w:pos="851"/>
+        </w:tabs>
+        <w:ind w:left="0" w:firstLine="0"/>
+        <w:contextualSpacing w:val="0"/>
+        <w:rPr/>
+      </w:pPr>
+      <w:r>
+        <w:rPr>
+          <w:rtl w:val="0"/>
+        </w:rPr>
+        <w:t xml:space="preserve">Da mesma forma, para o hardware, as tarefas a seguir buscam a completa implementação do escopo determinado:</w:t>
+      </w:r>
+    </w:p>
+    <w:p>
+      <w:pPr>
+        <w:tabs>
+          <w:tab w:val="left" w:pos="851"/>
+        </w:tabs>
+        <w:ind w:left="0" w:firstLine="0"/>
+        <w:contextualSpacing w:val="0"/>
+        <w:rPr/>
+      </w:pPr>
+      <w:r>
+        <w:rPr>
+          <w:rtl w:val="0"/>
+        </w:rPr>
+      </w:r>
+    </w:p>
+    <w:p>
+      <w:pPr>
+        <w:numPr>
+          <w:ilvl w:val="0"/>
+          <w:numId w:val="8"/>
+        </w:numPr>
+        <w:tabs>
+          <w:tab w:val="left" w:pos="851"/>
+        </w:tabs>
+        <w:ind w:left="720" w:hanging="360"/>
+        <w:contextualSpacing w:val="1"/>
+        <w:rPr>
+          <w:u w:val="none"/>
+        </w:rPr>
+      </w:pPr>
+      <w:r>
+        <w:rPr>
+          <w:rtl w:val="0"/>
+        </w:rPr>
+        <w:t xml:space="preserve">Criar projeto no STM32CubeMX</w:t>
+      </w:r>
+    </w:p>
+    <w:p>
+      <w:pPr>
         <w:numPr>
           <w:ilvl w:val="1"/>
           <w:numId w:val="8"/>
@@ -6869,27 +7209,21 @@
         <w:tabs>
           <w:tab w:val="left" w:pos="851"/>
         </w:tabs>
-        <w:ind w:left="576" w:hanging="576"/>
-        <w:contextualSpacing w:val="0"/>
-        <w:rPr>
-          <w:sz w:val="24"/>
-          <w:szCs w:val="24"/>
-        </w:rPr>
-      </w:pPr>
-      <w:bookmarkStart w:colFirst="0" w:colLast="0" w:name="_49x2ik5" w:id="19"/>
-      <w:bookmarkEnd w:id="19"/>
-      <w:r>
-        <w:rPr>
-          <w:sz w:val="24"/>
-          <w:szCs w:val="24"/>
-          <w:rtl w:val="0"/>
-        </w:rPr>
-        <w:t xml:space="preserve">Padrões de Design Implementados</w:t>
-      </w:r>
-    </w:p>
-    <w:p>
-      <w:pPr>
-        <w:pStyle w:val="Heading1"/>
+        <w:ind w:left="1440" w:hanging="360"/>
+        <w:contextualSpacing w:val="1"/>
+        <w:rPr>
+          <w:u w:val="none"/>
+        </w:rPr>
+      </w:pPr>
+      <w:r>
+        <w:rPr>
+          <w:rtl w:val="0"/>
+        </w:rPr>
+        <w:t xml:space="preserve">Configurar ADC, I2C e Serial</w:t>
+      </w:r>
+    </w:p>
+    <w:p>
+      <w:pPr>
         <w:numPr>
           <w:ilvl w:val="0"/>
           <w:numId w:val="8"/>
@@ -6897,22 +7231,314 @@
         <w:tabs>
           <w:tab w:val="left" w:pos="851"/>
         </w:tabs>
-        <w:ind w:left="432" w:hanging="432"/>
+        <w:ind w:left="720" w:hanging="360"/>
+        <w:contextualSpacing w:val="1"/>
+        <w:rPr>
+          <w:u w:val="none"/>
+        </w:rPr>
+      </w:pPr>
+      <w:r>
+        <w:rPr>
+          <w:rtl w:val="0"/>
+        </w:rPr>
+        <w:t xml:space="preserve">Gerar código para o Atollic</w:t>
+      </w:r>
+    </w:p>
+    <w:p>
+      <w:pPr>
+        <w:numPr>
+          <w:ilvl w:val="0"/>
+          <w:numId w:val="8"/>
+        </w:numPr>
+        <w:tabs>
+          <w:tab w:val="left" w:pos="851"/>
+        </w:tabs>
+        <w:ind w:left="720" w:hanging="360"/>
+        <w:contextualSpacing w:val="1"/>
+        <w:rPr>
+          <w:u w:val="none"/>
+        </w:rPr>
+      </w:pPr>
+      <w:r>
+        <w:rPr>
+          <w:rtl w:val="0"/>
+        </w:rPr>
+        <w:t xml:space="preserve">Criar primeira configuração na protoboard com o M4</w:t>
+      </w:r>
+    </w:p>
+    <w:p>
+      <w:pPr>
+        <w:numPr>
+          <w:ilvl w:val="0"/>
+          <w:numId w:val="8"/>
+        </w:numPr>
+        <w:tabs>
+          <w:tab w:val="left" w:pos="851"/>
+        </w:tabs>
+        <w:ind w:left="720" w:hanging="360"/>
+        <w:contextualSpacing w:val="1"/>
+        <w:rPr>
+          <w:u w:val="none"/>
+        </w:rPr>
+      </w:pPr>
+      <w:r>
+        <w:rPr>
+          <w:rtl w:val="0"/>
+        </w:rPr>
+        <w:t xml:space="preserve">Implementar comunicação com o LDR através da ADC</w:t>
+      </w:r>
+    </w:p>
+    <w:p>
+      <w:pPr>
+        <w:numPr>
+          <w:ilvl w:val="0"/>
+          <w:numId w:val="8"/>
+        </w:numPr>
+        <w:tabs>
+          <w:tab w:val="left" w:pos="851"/>
+        </w:tabs>
+        <w:ind w:left="720" w:hanging="360"/>
+        <w:contextualSpacing w:val="1"/>
+        <w:rPr>
+          <w:u w:val="none"/>
+        </w:rPr>
+      </w:pPr>
+      <w:r>
+        <w:rPr>
+          <w:rtl w:val="0"/>
+        </w:rPr>
+        <w:t xml:space="preserve">Teste de comunicação com LDR</w:t>
+      </w:r>
+    </w:p>
+    <w:p>
+      <w:pPr>
+        <w:numPr>
+          <w:ilvl w:val="0"/>
+          <w:numId w:val="8"/>
+        </w:numPr>
+        <w:tabs>
+          <w:tab w:val="left" w:pos="851"/>
+        </w:tabs>
+        <w:ind w:left="720" w:hanging="360"/>
+        <w:contextualSpacing w:val="1"/>
+        <w:rPr>
+          <w:u w:val="none"/>
+        </w:rPr>
+      </w:pPr>
+      <w:r>
+        <w:rPr>
+          <w:rtl w:val="0"/>
+        </w:rPr>
+        <w:t xml:space="preserve">Implementar comunicação serial para o DHT11</w:t>
+      </w:r>
+    </w:p>
+    <w:p>
+      <w:pPr>
+        <w:numPr>
+          <w:ilvl w:val="0"/>
+          <w:numId w:val="8"/>
+        </w:numPr>
+        <w:tabs>
+          <w:tab w:val="left" w:pos="851"/>
+        </w:tabs>
+        <w:ind w:left="720" w:hanging="360"/>
+        <w:contextualSpacing w:val="1"/>
+        <w:rPr/>
+      </w:pPr>
+      <w:r>
+        <w:rPr>
+          <w:rtl w:val="0"/>
+        </w:rPr>
+        <w:t xml:space="preserve">Teste de comunicação com DHT11</w:t>
+      </w:r>
+    </w:p>
+    <w:p>
+      <w:pPr>
+        <w:numPr>
+          <w:ilvl w:val="0"/>
+          <w:numId w:val="8"/>
+        </w:numPr>
+        <w:tabs>
+          <w:tab w:val="left" w:pos="851"/>
+        </w:tabs>
+        <w:ind w:left="720" w:hanging="360"/>
+        <w:contextualSpacing w:val="1"/>
+        <w:rPr>
+          <w:u w:val="none"/>
+        </w:rPr>
+      </w:pPr>
+      <w:r>
+        <w:rPr>
+          <w:rtl w:val="0"/>
+        </w:rPr>
+        <w:t xml:space="preserve">Implementar comunicação Bluetooth</w:t>
+      </w:r>
+    </w:p>
+    <w:p>
+      <w:pPr>
+        <w:numPr>
+          <w:ilvl w:val="0"/>
+          <w:numId w:val="8"/>
+        </w:numPr>
+        <w:tabs>
+          <w:tab w:val="left" w:pos="851"/>
+        </w:tabs>
+        <w:ind w:left="720" w:hanging="360"/>
+        <w:contextualSpacing w:val="1"/>
+        <w:rPr>
+          <w:u w:val="none"/>
+        </w:rPr>
+      </w:pPr>
+      <w:r>
+        <w:rPr>
+          <w:rtl w:val="0"/>
+        </w:rPr>
+        <w:t xml:space="preserve">Teste da comunicação Bluetooth</w:t>
+      </w:r>
+    </w:p>
+    <w:p>
+      <w:pPr>
+        <w:numPr>
+          <w:ilvl w:val="0"/>
+          <w:numId w:val="8"/>
+        </w:numPr>
+        <w:tabs>
+          <w:tab w:val="left" w:pos="851"/>
+        </w:tabs>
+        <w:ind w:left="720" w:hanging="360"/>
+        <w:contextualSpacing w:val="1"/>
+        <w:rPr>
+          <w:u w:val="none"/>
+        </w:rPr>
+      </w:pPr>
+      <w:r>
+        <w:rPr>
+          <w:rtl w:val="0"/>
+        </w:rPr>
+        <w:t xml:space="preserve">Teste de integração com software</w:t>
+      </w:r>
+    </w:p>
+    <w:p>
+      <w:pPr>
+        <w:numPr>
+          <w:ilvl w:val="0"/>
+          <w:numId w:val="8"/>
+        </w:numPr>
+        <w:tabs>
+          <w:tab w:val="left" w:pos="851"/>
+        </w:tabs>
+        <w:ind w:left="720" w:hanging="360"/>
+        <w:contextualSpacing w:val="1"/>
+        <w:rPr>
+          <w:u w:val="none"/>
+        </w:rPr>
+      </w:pPr>
+      <w:r>
+        <w:rPr>
+          <w:rtl w:val="0"/>
+        </w:rPr>
+        <w:t xml:space="preserve">Implementar comunicação I2C com BMP180</w:t>
+      </w:r>
+    </w:p>
+    <w:p>
+      <w:pPr>
+        <w:numPr>
+          <w:ilvl w:val="0"/>
+          <w:numId w:val="8"/>
+        </w:numPr>
+        <w:tabs>
+          <w:tab w:val="left" w:pos="851"/>
+        </w:tabs>
+        <w:ind w:left="720" w:hanging="360"/>
+        <w:contextualSpacing w:val="1"/>
+        <w:rPr/>
+      </w:pPr>
+      <w:r>
+        <w:rPr>
+          <w:rtl w:val="0"/>
+        </w:rPr>
+        <w:t xml:space="preserve">Teste de comunicação com BMP180</w:t>
+      </w:r>
+    </w:p>
+    <w:p>
+      <w:pPr>
+        <w:numPr>
+          <w:ilvl w:val="0"/>
+          <w:numId w:val="8"/>
+        </w:numPr>
+        <w:tabs>
+          <w:tab w:val="left" w:pos="851"/>
+        </w:tabs>
+        <w:ind w:left="720" w:hanging="360"/>
+        <w:contextualSpacing w:val="1"/>
+        <w:rPr>
+          <w:u w:val="none"/>
+        </w:rPr>
+      </w:pPr>
+      <w:r>
+        <w:rPr>
+          <w:rtl w:val="0"/>
+        </w:rPr>
+        <w:t xml:space="preserve">Projetar circuito da bateria</w:t>
+      </w:r>
+    </w:p>
+    <w:p>
+      <w:pPr>
+        <w:numPr>
+          <w:ilvl w:val="0"/>
+          <w:numId w:val="8"/>
+        </w:numPr>
+        <w:tabs>
+          <w:tab w:val="left" w:pos="851"/>
+        </w:tabs>
+        <w:ind w:left="720" w:hanging="360"/>
+        <w:contextualSpacing w:val="1"/>
+        <w:rPr>
+          <w:u w:val="none"/>
+        </w:rPr>
+      </w:pPr>
+      <w:r>
+        <w:rPr>
+          <w:rtl w:val="0"/>
+        </w:rPr>
+        <w:t xml:space="preserve">Testar circuito da bateria de forma independente</w:t>
+      </w:r>
+    </w:p>
+    <w:p>
+      <w:pPr>
+        <w:numPr>
+          <w:ilvl w:val="0"/>
+          <w:numId w:val="8"/>
+        </w:numPr>
+        <w:tabs>
+          <w:tab w:val="left" w:pos="851"/>
+        </w:tabs>
+        <w:ind w:left="720" w:hanging="360"/>
+        <w:contextualSpacing w:val="1"/>
+        <w:rPr>
+          <w:u w:val="none"/>
+        </w:rPr>
+      </w:pPr>
+      <w:r>
+        <w:rPr>
+          <w:rtl w:val="0"/>
+        </w:rPr>
+        <w:t xml:space="preserve">Testar no M4 com regulador de tensão</w:t>
+      </w:r>
+    </w:p>
+    <w:p>
+      <w:pPr>
+        <w:tabs>
+          <w:tab w:val="left" w:pos="851"/>
+        </w:tabs>
+        <w:ind w:left="0" w:firstLine="0"/>
         <w:contextualSpacing w:val="0"/>
-        <w:rPr>
-          <w:sz w:val="24"/>
-          <w:szCs w:val="24"/>
-        </w:rPr>
-      </w:pPr>
-      <w:bookmarkStart w:colFirst="0" w:colLast="0" w:name="_3o7alnk" w:id="20"/>
-      <w:bookmarkEnd w:id="20"/>
-      <w:r>
-        <w:rPr>
-          <w:sz w:val="24"/>
-          <w:szCs w:val="24"/>
-          <w:rtl w:val="0"/>
-        </w:rPr>
-        <w:t xml:space="preserve">Apêndice</w:t>
+        <w:rPr/>
+      </w:pPr>
+      <w:r>
+        <w:rPr>
+          <w:rtl w:val="0"/>
+        </w:rPr>
       </w:r>
     </w:p>
     <w:p>
@@ -6920,7 +7546,7 @@
         <w:pStyle w:val="Heading2"/>
         <w:numPr>
           <w:ilvl w:val="1"/>
-          <w:numId w:val="8"/>
+          <w:numId w:val="6"/>
         </w:numPr>
         <w:tabs>
           <w:tab w:val="left" w:pos="851"/>
@@ -6932,8 +7558,64 @@
           <w:szCs w:val="24"/>
         </w:rPr>
       </w:pPr>
-      <w:bookmarkStart w:colFirst="0" w:colLast="0" w:name="_23ckvvd" w:id="21"/>
+      <w:bookmarkStart w:colFirst="0" w:colLast="0" w:name="_rq88nmd65h0j" w:id="21"/>
       <w:bookmarkEnd w:id="21"/>
+      <w:r>
+        <w:rPr>
+          <w:sz w:val="24"/>
+          <w:szCs w:val="24"/>
+          <w:rtl w:val="0"/>
+        </w:rPr>
+        <w:t xml:space="preserve">Padrões de Design Implementados</w:t>
+      </w:r>
+    </w:p>
+    <w:p>
+      <w:pPr>
+        <w:pStyle w:val="Heading1"/>
+        <w:numPr>
+          <w:ilvl w:val="0"/>
+          <w:numId w:val="6"/>
+        </w:numPr>
+        <w:tabs>
+          <w:tab w:val="left" w:pos="851"/>
+        </w:tabs>
+        <w:ind w:left="432" w:hanging="432"/>
+        <w:contextualSpacing w:val="0"/>
+        <w:rPr>
+          <w:sz w:val="24"/>
+          <w:szCs w:val="24"/>
+        </w:rPr>
+      </w:pPr>
+      <w:bookmarkStart w:colFirst="0" w:colLast="0" w:name="_3o7alnk" w:id="22"/>
+      <w:bookmarkEnd w:id="22"/>
+      <w:r>
+        <w:rPr>
+          <w:sz w:val="24"/>
+          <w:szCs w:val="24"/>
+          <w:rtl w:val="0"/>
+        </w:rPr>
+        <w:t xml:space="preserve">Apêndice</w:t>
+      </w:r>
+    </w:p>
+    <w:p>
+      <w:pPr>
+        <w:pStyle w:val="Heading2"/>
+        <w:numPr>
+          <w:ilvl w:val="1"/>
+          <w:numId w:val="6"/>
+        </w:numPr>
+        <w:tabs>
+          <w:tab w:val="left" w:pos="851"/>
+        </w:tabs>
+        <w:ind w:left="576" w:hanging="576"/>
+        <w:contextualSpacing w:val="0"/>
+        <w:rPr>
+          <w:sz w:val="24"/>
+          <w:szCs w:val="24"/>
+        </w:rPr>
+      </w:pPr>
+      <w:bookmarkStart w:colFirst="0" w:colLast="0" w:name="_23ckvvd" w:id="23"/>
+      <w:bookmarkEnd w:id="23"/>
       <w:r>
         <w:rPr>
           <w:sz w:val="24"/>
@@ -7217,7 +7899,7 @@
         <w:pStyle w:val="Heading2"/>
         <w:numPr>
           <w:ilvl w:val="1"/>
-          <w:numId w:val="8"/>
+          <w:numId w:val="6"/>
         </w:numPr>
         <w:tabs>
           <w:tab w:val="left" w:pos="851"/>
@@ -7229,8 +7911,8 @@
           <w:szCs w:val="24"/>
         </w:rPr>
       </w:pPr>
-      <w:bookmarkStart w:colFirst="0" w:colLast="0" w:name="_1hmsyys" w:id="22"/>
-      <w:bookmarkEnd w:id="22"/>
+      <w:bookmarkStart w:colFirst="0" w:colLast="0" w:name="_1hmsyys" w:id="24"/>
+      <w:bookmarkEnd w:id="24"/>
       <w:r>
         <w:rPr>
           <w:sz w:val="24"/>
@@ -7250,7 +7932,7 @@
         <w:pStyle w:val="Heading3"/>
         <w:numPr>
           <w:ilvl w:val="2"/>
-          <w:numId w:val="8"/>
+          <w:numId w:val="6"/>
         </w:numPr>
         <w:tabs>
           <w:tab w:val="left" w:pos="851"/>
@@ -7262,8 +7944,8 @@
           <w:szCs w:val="24"/>
         </w:rPr>
       </w:pPr>
-      <w:bookmarkStart w:colFirst="0" w:colLast="0" w:name="_b3yqsnaf8q1" w:id="23"/>
-      <w:bookmarkEnd w:id="23"/>
+      <w:bookmarkStart w:colFirst="0" w:colLast="0" w:name="_b3yqsnaf8q1" w:id="25"/>
+      <w:bookmarkEnd w:id="25"/>
       <w:r>
         <w:rPr>
           <w:sz w:val="24"/>
@@ -8170,111 +8852,93 @@
   <w:abstractNum w:abstractNumId="6">
     <w:lvl w:ilvl="0">
       <w:start w:val="1"/>
+      <w:numFmt w:val="decimal"/>
+      <w:lvlText w:val="%1"/>
+      <w:lvlJc w:val="left"/>
+      <w:pPr>
+        <w:ind w:left="432" w:hanging="432"/>
+      </w:pPr>
+      <w:rPr/>
+    </w:lvl>
+    <w:lvl w:ilvl="1">
+      <w:start w:val="1"/>
+      <w:numFmt w:val="decimal"/>
+      <w:lvlText w:val="%1.%2"/>
+      <w:lvlJc w:val="left"/>
+      <w:pPr>
+        <w:ind w:left="576" w:hanging="576"/>
+      </w:pPr>
+      <w:rPr/>
+    </w:lvl>
+    <w:lvl w:ilvl="2">
+      <w:start w:val="1"/>
+      <w:numFmt w:val="bullet"/>
+      <w:lvlText w:val="■"/>
+      <w:lvlJc w:val="left"/>
+      <w:pPr>
+        <w:ind w:left="720" w:hanging="720"/>
+      </w:pPr>
+      <w:rPr/>
+    </w:lvl>
+    <w:lvl w:ilvl="3">
+      <w:start w:val="1"/>
       <w:numFmt w:val="bullet"/>
       <w:lvlText w:val="●"/>
       <w:lvlJc w:val="left"/>
       <w:pPr>
-        <w:ind w:left="720" w:hanging="360"/>
-      </w:pPr>
-      <w:rPr>
-        <w:u w:val="none"/>
-      </w:rPr>
-    </w:lvl>
-    <w:lvl w:ilvl="1">
-      <w:start w:val="1"/>
-      <w:numFmt w:val="bullet"/>
-      <w:lvlText w:val="○"/>
-      <w:lvlJc w:val="left"/>
-      <w:pPr>
-        <w:ind w:left="1440" w:hanging="360"/>
-      </w:pPr>
-      <w:rPr>
-        <w:u w:val="none"/>
-      </w:rPr>
-    </w:lvl>
-    <w:lvl w:ilvl="2">
-      <w:start w:val="1"/>
-      <w:numFmt w:val="bullet"/>
-      <w:lvlText w:val="■"/>
-      <w:lvlJc w:val="left"/>
-      <w:pPr>
-        <w:ind w:left="2160" w:hanging="360"/>
-      </w:pPr>
-      <w:rPr>
-        <w:u w:val="none"/>
-      </w:rPr>
-    </w:lvl>
-    <w:lvl w:ilvl="3">
-      <w:start w:val="1"/>
-      <w:numFmt w:val="bullet"/>
-      <w:lvlText w:val="●"/>
-      <w:lvlJc w:val="left"/>
-      <w:pPr>
-        <w:ind w:left="2880" w:hanging="360"/>
-      </w:pPr>
-      <w:rPr>
-        <w:u w:val="none"/>
-      </w:rPr>
+        <w:ind w:left="1224" w:hanging="864"/>
+      </w:pPr>
+      <w:rPr/>
     </w:lvl>
     <w:lvl w:ilvl="4">
       <w:start w:val="1"/>
-      <w:numFmt w:val="bullet"/>
-      <w:lvlText w:val="○"/>
-      <w:lvlJc w:val="left"/>
-      <w:pPr>
-        <w:ind w:left="3600" w:hanging="360"/>
-      </w:pPr>
-      <w:rPr>
-        <w:u w:val="none"/>
-      </w:rPr>
+      <w:numFmt w:val="decimal"/>
+      <w:lvlText w:val="%1.%2.■.●.%5"/>
+      <w:lvlJc w:val="left"/>
+      <w:pPr>
+        <w:ind w:left="1008" w:hanging="1008"/>
+      </w:pPr>
+      <w:rPr/>
     </w:lvl>
     <w:lvl w:ilvl="5">
       <w:start w:val="1"/>
-      <w:numFmt w:val="bullet"/>
-      <w:lvlText w:val="■"/>
-      <w:lvlJc w:val="left"/>
-      <w:pPr>
-        <w:ind w:left="4320" w:hanging="360"/>
-      </w:pPr>
-      <w:rPr>
-        <w:u w:val="none"/>
-      </w:rPr>
+      <w:numFmt w:val="decimal"/>
+      <w:lvlText w:val="%1.%2.■.●.%5.%6"/>
+      <w:lvlJc w:val="left"/>
+      <w:pPr>
+        <w:ind w:left="1152" w:hanging="1152"/>
+      </w:pPr>
+      <w:rPr/>
     </w:lvl>
     <w:lvl w:ilvl="6">
       <w:start w:val="1"/>
-      <w:numFmt w:val="bullet"/>
-      <w:lvlText w:val="●"/>
-      <w:lvlJc w:val="left"/>
-      <w:pPr>
-        <w:ind w:left="5040" w:hanging="360"/>
-      </w:pPr>
-      <w:rPr>
-        <w:u w:val="none"/>
-      </w:rPr>
+      <w:numFmt w:val="decimal"/>
+      <w:lvlText w:val="%1.%2.■.●.%5.%6.%7"/>
+      <w:lvlJc w:val="left"/>
+      <w:pPr>
+        <w:ind w:left="1296" w:hanging="1296"/>
+      </w:pPr>
+      <w:rPr/>
     </w:lvl>
     <w:lvl w:ilvl="7">
       <w:start w:val="1"/>
-      <w:numFmt w:val="bullet"/>
-      <w:lvlText w:val="○"/>
-      <w:lvlJc w:val="left"/>
-      <w:pPr>
-        <w:ind w:left="5760" w:hanging="360"/>
-      </w:pPr>
-      <w:rPr>
-        <w:u w:val="none"/>
-      </w:rPr>
+      <w:numFmt w:val="decimal"/>
+      <w:lvlText w:val="%1.%2.■.●.%5.%6.%7.%8"/>
+      <w:lvlJc w:val="left"/>
+      <w:pPr>
+        <w:ind w:left="1440" w:hanging="1440"/>
+      </w:pPr>
+      <w:rPr/>
     </w:lvl>
     <w:lvl w:ilvl="8">
       <w:start w:val="1"/>
-      <w:numFmt w:val="bullet"/>
-      <w:lvlText w:val="■"/>
-      <w:lvlJc w:val="left"/>
-      <w:pPr>
-        <w:ind w:left="6480" w:hanging="360"/>
-      </w:pPr>
-      <w:rPr>
-        <w:u w:val="none"/>
-      </w:rPr>
+      <w:numFmt w:val="decimal"/>
+      <w:lvlText w:val="%1.%2.■.●.%5.%6.%7.%8.%9"/>
+      <w:lvlJc w:val="left"/>
+      <w:pPr>
+        <w:ind w:left="1584" w:hanging="1584"/>
+      </w:pPr>
+      <w:rPr/>
     </w:lvl>
   </w:abstractNum>
   <w:abstractNum w:abstractNumId="7">
@@ -8390,23 +9054,27 @@
   <w:abstractNum w:abstractNumId="8">
     <w:lvl w:ilvl="0">
       <w:start w:val="1"/>
-      <w:numFmt w:val="decimal"/>
-      <w:lvlText w:val="%1"/>
-      <w:lvlJc w:val="left"/>
-      <w:pPr>
-        <w:ind w:left="432" w:hanging="432"/>
-      </w:pPr>
-      <w:rPr/>
+      <w:numFmt w:val="bullet"/>
+      <w:lvlText w:val="●"/>
+      <w:lvlJc w:val="left"/>
+      <w:pPr>
+        <w:ind w:left="720" w:hanging="360"/>
+      </w:pPr>
+      <w:rPr>
+        <w:u w:val="none"/>
+      </w:rPr>
     </w:lvl>
     <w:lvl w:ilvl="1">
       <w:start w:val="1"/>
-      <w:numFmt w:val="decimal"/>
-      <w:lvlText w:val="%1.%2"/>
-      <w:lvlJc w:val="left"/>
-      <w:pPr>
-        <w:ind w:left="576" w:hanging="576"/>
-      </w:pPr>
-      <w:rPr/>
+      <w:numFmt w:val="bullet"/>
+      <w:lvlText w:val="○"/>
+      <w:lvlJc w:val="left"/>
+      <w:pPr>
+        <w:ind w:left="1440" w:hanging="360"/>
+      </w:pPr>
+      <w:rPr>
+        <w:u w:val="none"/>
+      </w:rPr>
     </w:lvl>
     <w:lvl w:ilvl="2">
       <w:start w:val="1"/>
@@ -8414,9 +9082,11 @@
       <w:lvlText w:val="■"/>
       <w:lvlJc w:val="left"/>
       <w:pPr>
-        <w:ind w:left="720" w:hanging="720"/>
-      </w:pPr>
-      <w:rPr/>
+        <w:ind w:left="2160" w:hanging="360"/>
+      </w:pPr>
+      <w:rPr>
+        <w:u w:val="none"/>
+      </w:rPr>
     </w:lvl>
     <w:lvl w:ilvl="3">
       <w:start w:val="1"/>
@@ -8424,66 +9094,90 @@
       <w:lvlText w:val="●"/>
       <w:lvlJc w:val="left"/>
       <w:pPr>
-        <w:ind w:left="1224" w:hanging="864"/>
-      </w:pPr>
-      <w:rPr/>
+        <w:ind w:left="2880" w:hanging="360"/>
+      </w:pPr>
+      <w:rPr>
+        <w:u w:val="none"/>
+      </w:rPr>
     </w:lvl>
     <w:lvl w:ilvl="4">
       <w:start w:val="1"/>
-      <w:numFmt w:val="decimal"/>
-      <w:lvlText w:val="%1.%2.■.●.%5"/>
-      <w:lvlJc w:val="left"/>
-      <w:pPr>
-        <w:ind w:left="1008" w:hanging="1008"/>
-      </w:pPr>
-      <w:rPr/>
+      <w:numFmt w:val="bullet"/>
+      <w:lvlText w:val="○"/>
+      <w:lvlJc w:val="left"/>
+      <w:pPr>
+        <w:ind w:left="3600" w:hanging="360"/>
+      </w:pPr>
+      <w:rPr>
+        <w:u w:val="none"/>
+      </w:rPr>
     </w:lvl>
     <w:lvl w:ilvl="5">
       <w:start w:val="1"/>
-      <w:numFmt w:val="decimal"/>
-      <w:lvlText w:val="%1.%2.■.●.%5.%6"/>
-      <w:lvlJc w:val="left"/>
-      <w:pPr>
-        <w:ind w:left="1152" w:hanging="1152"/>
-      </w:pPr>
-      <w:rPr/>
+      <w:numFmt w:val="bullet"/>
+      <w:lvlText w:val="■"/>
+      <w:lvlJc w:val="left"/>
+      <w:pPr>
+        <w:ind w:left="4320" w:hanging="360"/>
+      </w:pPr>
+      <w:rPr>
+        <w:u w:val="none"/>
+      </w:rPr>
     </w:lvl>
     <w:lvl w:ilvl="6">
       <w:start w:val="1"/>
-      <w:numFmt w:val="decimal"/>
-      <w:lvlText w:val="%1.%2.■.●.%5.%6.%7"/>
-      <w:lvlJc w:val="left"/>
-      <w:pPr>
-        <w:ind w:left="1296" w:hanging="1296"/>
-      </w:pPr>
-      <w:rPr/>
+      <w:numFmt w:val="bullet"/>
+      <w:lvlText w:val="●"/>
+      <w:lvlJc w:val="left"/>
+      <w:pPr>
+        <w:ind w:left="5040" w:hanging="360"/>
+      </w:pPr>
+      <w:rPr>
+        <w:u w:val="none"/>
+      </w:rPr>
     </w:lvl>
     <w:lvl w:ilvl="7">
       <w:start w:val="1"/>
-      <w:numFmt w:val="decimal"/>
-      <w:lvlText w:val="%1.%2.■.●.%5.%6.%7.%8"/>
-      <w:lvlJc w:val="left"/>
-      <w:pPr>
-        <w:ind w:left="1440" w:hanging="1440"/>
-      </w:pPr>
-      <w:rPr/>
+      <w:numFmt w:val="bullet"/>
+      <w:lvlText w:val="○"/>
+      <w:lvlJc w:val="left"/>
+      <w:pPr>
+        <w:ind w:left="5760" w:hanging="360"/>
+      </w:pPr>
+      <w:rPr>
+        <w:u w:val="none"/>
+      </w:rPr>
     </w:lvl>
     <w:lvl w:ilvl="8">
       <w:start w:val="1"/>
-      <w:numFmt w:val="decimal"/>
-      <w:lvlText w:val="%1.%2.■.●.%5.%6.%7.%8.%9"/>
-      <w:lvlJc w:val="left"/>
-      <w:pPr>
-        <w:ind w:left="1584" w:hanging="1584"/>
-      </w:pPr>
-      <w:rPr/>
+      <w:numFmt w:val="bullet"/>
+      <w:lvlText w:val="■"/>
+      <w:lvlJc w:val="left"/>
+      <w:pPr>
+        <w:ind w:left="6480" w:hanging="360"/>
+      </w:pPr>
+      <w:rPr>
+        <w:u w:val="none"/>
+      </w:rPr>
     </w:lvl>
   </w:abstractNum>
   <w:abstractNum w:abstractNumId="9">
     <w:lvl w:ilvl="0">
       <w:start w:val="1"/>
       <w:numFmt w:val="bullet"/>
-      <w:lvlText w:val="-"/>
+      <w:lvlText w:val="●"/>
+      <w:lvlJc w:val="left"/>
+      <w:pPr>
+        <w:ind w:left="720" w:hanging="360"/>
+      </w:pPr>
+      <w:rPr>
+        <w:u w:val="none"/>
+      </w:rPr>
+    </w:lvl>
+    <w:lvl w:ilvl="1">
+      <w:start w:val="1"/>
+      <w:numFmt w:val="bullet"/>
+      <w:lvlText w:val="○"/>
       <w:lvlJc w:val="left"/>
       <w:pPr>
         <w:ind w:left="1440" w:hanging="360"/>
@@ -8492,10 +9186,10 @@
         <w:u w:val="none"/>
       </w:rPr>
     </w:lvl>
-    <w:lvl w:ilvl="1">
-      <w:start w:val="1"/>
-      <w:numFmt w:val="bullet"/>
-      <w:lvlText w:val="-"/>
+    <w:lvl w:ilvl="2">
+      <w:start w:val="1"/>
+      <w:numFmt w:val="bullet"/>
+      <w:lvlText w:val="■"/>
       <w:lvlJc w:val="left"/>
       <w:pPr>
         <w:ind w:left="2160" w:hanging="360"/>
@@ -8504,10 +9198,10 @@
         <w:u w:val="none"/>
       </w:rPr>
     </w:lvl>
-    <w:lvl w:ilvl="2">
-      <w:start w:val="1"/>
-      <w:numFmt w:val="bullet"/>
-      <w:lvlText w:val="-"/>
+    <w:lvl w:ilvl="3">
+      <w:start w:val="1"/>
+      <w:numFmt w:val="bullet"/>
+      <w:lvlText w:val="●"/>
       <w:lvlJc w:val="left"/>
       <w:pPr>
         <w:ind w:left="2880" w:hanging="360"/>
@@ -8516,10 +9210,10 @@
         <w:u w:val="none"/>
       </w:rPr>
     </w:lvl>
-    <w:lvl w:ilvl="3">
-      <w:start w:val="1"/>
-      <w:numFmt w:val="bullet"/>
-      <w:lvlText w:val="-"/>
+    <w:lvl w:ilvl="4">
+      <w:start w:val="1"/>
+      <w:numFmt w:val="bullet"/>
+      <w:lvlText w:val="○"/>
       <w:lvlJc w:val="left"/>
       <w:pPr>
         <w:ind w:left="3600" w:hanging="360"/>
@@ -8528,10 +9222,10 @@
         <w:u w:val="none"/>
       </w:rPr>
     </w:lvl>
-    <w:lvl w:ilvl="4">
-      <w:start w:val="1"/>
-      <w:numFmt w:val="bullet"/>
-      <w:lvlText w:val="-"/>
+    <w:lvl w:ilvl="5">
+      <w:start w:val="1"/>
+      <w:numFmt w:val="bullet"/>
+      <w:lvlText w:val="■"/>
       <w:lvlJc w:val="left"/>
       <w:pPr>
         <w:ind w:left="4320" w:hanging="360"/>
@@ -8540,10 +9234,10 @@
         <w:u w:val="none"/>
       </w:rPr>
     </w:lvl>
-    <w:lvl w:ilvl="5">
-      <w:start w:val="1"/>
-      <w:numFmt w:val="bullet"/>
-      <w:lvlText w:val="-"/>
+    <w:lvl w:ilvl="6">
+      <w:start w:val="1"/>
+      <w:numFmt w:val="bullet"/>
+      <w:lvlText w:val="●"/>
       <w:lvlJc w:val="left"/>
       <w:pPr>
         <w:ind w:left="5040" w:hanging="360"/>
@@ -8552,10 +9246,10 @@
         <w:u w:val="none"/>
       </w:rPr>
     </w:lvl>
-    <w:lvl w:ilvl="6">
-      <w:start w:val="1"/>
-      <w:numFmt w:val="bullet"/>
-      <w:lvlText w:val="-"/>
+    <w:lvl w:ilvl="7">
+      <w:start w:val="1"/>
+      <w:numFmt w:val="bullet"/>
+      <w:lvlText w:val="○"/>
       <w:lvlJc w:val="left"/>
       <w:pPr>
         <w:ind w:left="5760" w:hanging="360"/>
@@ -8564,25 +9258,13 @@
         <w:u w:val="none"/>
       </w:rPr>
     </w:lvl>
-    <w:lvl w:ilvl="7">
-      <w:start w:val="1"/>
-      <w:numFmt w:val="bullet"/>
-      <w:lvlText w:val="-"/>
+    <w:lvl w:ilvl="8">
+      <w:start w:val="1"/>
+      <w:numFmt w:val="bullet"/>
+      <w:lvlText w:val="■"/>
       <w:lvlJc w:val="left"/>
       <w:pPr>
         <w:ind w:left="6480" w:hanging="360"/>
-      </w:pPr>
-      <w:rPr>
-        <w:u w:val="none"/>
-      </w:rPr>
-    </w:lvl>
-    <w:lvl w:ilvl="8">
-      <w:start w:val="1"/>
-      <w:numFmt w:val="bullet"/>
-      <w:lvlText w:val="-"/>
-      <w:lvlJc w:val="left"/>
-      <w:pPr>
-        <w:ind w:left="7200" w:hanging="360"/>
       </w:pPr>
       <w:rPr>
         <w:u w:val="none"/>
@@ -8700,6 +9382,226 @@
     </w:lvl>
   </w:abstractNum>
   <w:abstractNum w:abstractNumId="11">
+    <w:lvl w:ilvl="0">
+      <w:start w:val="1"/>
+      <w:numFmt w:val="bullet"/>
+      <w:lvlText w:val="-"/>
+      <w:lvlJc w:val="left"/>
+      <w:pPr>
+        <w:ind w:left="1440" w:hanging="360"/>
+      </w:pPr>
+      <w:rPr>
+        <w:u w:val="none"/>
+      </w:rPr>
+    </w:lvl>
+    <w:lvl w:ilvl="1">
+      <w:start w:val="1"/>
+      <w:numFmt w:val="bullet"/>
+      <w:lvlText w:val="-"/>
+      <w:lvlJc w:val="left"/>
+      <w:pPr>
+        <w:ind w:left="2160" w:hanging="360"/>
+      </w:pPr>
+      <w:rPr>
+        <w:u w:val="none"/>
+      </w:rPr>
+    </w:lvl>
+    <w:lvl w:ilvl="2">
+      <w:start w:val="1"/>
+      <w:numFmt w:val="bullet"/>
+      <w:lvlText w:val="-"/>
+      <w:lvlJc w:val="left"/>
+      <w:pPr>
+        <w:ind w:left="2880" w:hanging="360"/>
+      </w:pPr>
+      <w:rPr>
+        <w:u w:val="none"/>
+      </w:rPr>
+    </w:lvl>
+    <w:lvl w:ilvl="3">
+      <w:start w:val="1"/>
+      <w:numFmt w:val="bullet"/>
+      <w:lvlText w:val="-"/>
+      <w:lvlJc w:val="left"/>
+      <w:pPr>
+        <w:ind w:left="3600" w:hanging="360"/>
+      </w:pPr>
+      <w:rPr>
+        <w:u w:val="none"/>
+      </w:rPr>
+    </w:lvl>
+    <w:lvl w:ilvl="4">
+      <w:start w:val="1"/>
+      <w:numFmt w:val="bullet"/>
+      <w:lvlText w:val="-"/>
+      <w:lvlJc w:val="left"/>
+      <w:pPr>
+        <w:ind w:left="4320" w:hanging="360"/>
+      </w:pPr>
+      <w:rPr>
+        <w:u w:val="none"/>
+      </w:rPr>
+    </w:lvl>
+    <w:lvl w:ilvl="5">
+      <w:start w:val="1"/>
+      <w:numFmt w:val="bullet"/>
+      <w:lvlText w:val="-"/>
+      <w:lvlJc w:val="left"/>
+      <w:pPr>
+        <w:ind w:left="5040" w:hanging="360"/>
+      </w:pPr>
+      <w:rPr>
+        <w:u w:val="none"/>
+      </w:rPr>
+    </w:lvl>
+    <w:lvl w:ilvl="6">
+      <w:start w:val="1"/>
+      <w:numFmt w:val="bullet"/>
+      <w:lvlText w:val="-"/>
+      <w:lvlJc w:val="left"/>
+      <w:pPr>
+        <w:ind w:left="5760" w:hanging="360"/>
+      </w:pPr>
+      <w:rPr>
+        <w:u w:val="none"/>
+      </w:rPr>
+    </w:lvl>
+    <w:lvl w:ilvl="7">
+      <w:start w:val="1"/>
+      <w:numFmt w:val="bullet"/>
+      <w:lvlText w:val="-"/>
+      <w:lvlJc w:val="left"/>
+      <w:pPr>
+        <w:ind w:left="6480" w:hanging="360"/>
+      </w:pPr>
+      <w:rPr>
+        <w:u w:val="none"/>
+      </w:rPr>
+    </w:lvl>
+    <w:lvl w:ilvl="8">
+      <w:start w:val="1"/>
+      <w:numFmt w:val="bullet"/>
+      <w:lvlText w:val="-"/>
+      <w:lvlJc w:val="left"/>
+      <w:pPr>
+        <w:ind w:left="7200" w:hanging="360"/>
+      </w:pPr>
+      <w:rPr>
+        <w:u w:val="none"/>
+      </w:rPr>
+    </w:lvl>
+  </w:abstractNum>
+  <w:abstractNum w:abstractNumId="12">
+    <w:lvl w:ilvl="0">
+      <w:start w:val="1"/>
+      <w:numFmt w:val="bullet"/>
+      <w:lvlText w:val="●"/>
+      <w:lvlJc w:val="left"/>
+      <w:pPr>
+        <w:ind w:left="720" w:hanging="360"/>
+      </w:pPr>
+      <w:rPr>
+        <w:u w:val="none"/>
+      </w:rPr>
+    </w:lvl>
+    <w:lvl w:ilvl="1">
+      <w:start w:val="1"/>
+      <w:numFmt w:val="bullet"/>
+      <w:lvlText w:val="○"/>
+      <w:lvlJc w:val="left"/>
+      <w:pPr>
+        <w:ind w:left="1440" w:hanging="360"/>
+      </w:pPr>
+      <w:rPr>
+        <w:u w:val="none"/>
+      </w:rPr>
+    </w:lvl>
+    <w:lvl w:ilvl="2">
+      <w:start w:val="1"/>
+      <w:numFmt w:val="bullet"/>
+      <w:lvlText w:val="■"/>
+      <w:lvlJc w:val="left"/>
+      <w:pPr>
+        <w:ind w:left="2160" w:hanging="360"/>
+      </w:pPr>
+      <w:rPr>
+        <w:u w:val="none"/>
+      </w:rPr>
+    </w:lvl>
+    <w:lvl w:ilvl="3">
+      <w:start w:val="1"/>
+      <w:numFmt w:val="bullet"/>
+      <w:lvlText w:val="●"/>
+      <w:lvlJc w:val="left"/>
+      <w:pPr>
+        <w:ind w:left="2880" w:hanging="360"/>
+      </w:pPr>
+      <w:rPr>
+        <w:u w:val="none"/>
+      </w:rPr>
+    </w:lvl>
+    <w:lvl w:ilvl="4">
+      <w:start w:val="1"/>
+      <w:numFmt w:val="bullet"/>
+      <w:lvlText w:val="○"/>
+      <w:lvlJc w:val="left"/>
+      <w:pPr>
+        <w:ind w:left="3600" w:hanging="360"/>
+      </w:pPr>
+      <w:rPr>
+        <w:u w:val="none"/>
+      </w:rPr>
+    </w:lvl>
+    <w:lvl w:ilvl="5">
+      <w:start w:val="1"/>
+      <w:numFmt w:val="bullet"/>
+      <w:lvlText w:val="■"/>
+      <w:lvlJc w:val="left"/>
+      <w:pPr>
+        <w:ind w:left="4320" w:hanging="360"/>
+      </w:pPr>
+      <w:rPr>
+        <w:u w:val="none"/>
+      </w:rPr>
+    </w:lvl>
+    <w:lvl w:ilvl="6">
+      <w:start w:val="1"/>
+      <w:numFmt w:val="bullet"/>
+      <w:lvlText w:val="●"/>
+      <w:lvlJc w:val="left"/>
+      <w:pPr>
+        <w:ind w:left="5040" w:hanging="360"/>
+      </w:pPr>
+      <w:rPr>
+        <w:u w:val="none"/>
+      </w:rPr>
+    </w:lvl>
+    <w:lvl w:ilvl="7">
+      <w:start w:val="1"/>
+      <w:numFmt w:val="bullet"/>
+      <w:lvlText w:val="○"/>
+      <w:lvlJc w:val="left"/>
+      <w:pPr>
+        <w:ind w:left="5760" w:hanging="360"/>
+      </w:pPr>
+      <w:rPr>
+        <w:u w:val="none"/>
+      </w:rPr>
+    </w:lvl>
+    <w:lvl w:ilvl="8">
+      <w:start w:val="1"/>
+      <w:numFmt w:val="bullet"/>
+      <w:lvlText w:val="■"/>
+      <w:lvlJc w:val="left"/>
+      <w:pPr>
+        <w:ind w:left="6480" w:hanging="360"/>
+      </w:pPr>
+      <w:rPr>
+        <w:u w:val="none"/>
+      </w:rPr>
+    </w:lvl>
+  </w:abstractNum>
+  <w:abstractNum w:abstractNumId="13">
     <w:lvl w:ilvl="0">
       <w:start w:val="1"/>
       <w:numFmt w:val="bullet"/>
@@ -8841,6 +9743,12 @@
   </w:num>
   <w:num w:numId="11">
     <w:abstractNumId w:val="11"/>
+  </w:num>
+  <w:num w:numId="12">
+    <w:abstractNumId w:val="12"/>
+  </w:num>
+  <w:num w:numId="13">
+    <w:abstractNumId w:val="13"/>
   </w:num>
 </w:numbering>
 </file>
